--- a/lectures/ch-3/21.docx
+++ b/lectures/ch-3/21.docx
@@ -53,33 +53,21 @@
         <w:rPr>
           <w:lang w:val="ru-RU"/>
         </w:rPr>
-        <w:t>[</w:t>
-      </w:r>
+        <w:t xml:space="preserve">[6, </w:t>
+      </w:r>
+      <w:proofErr w:type="spellStart"/>
       <w:r>
         <w:rPr>
           <w:lang w:val="ru-RU"/>
         </w:rPr>
-        <w:t xml:space="preserve">6, </w:t>
-      </w:r>
-      <w:proofErr w:type="spellStart"/>
+        <w:t>стор</w:t>
+      </w:r>
+      <w:proofErr w:type="spellEnd"/>
       <w:r>
         <w:rPr>
           <w:lang w:val="ru-RU"/>
         </w:rPr>
-        <w:t>стор</w:t>
-      </w:r>
-      <w:proofErr w:type="spellEnd"/>
-      <w:r>
-        <w:rPr>
-          <w:lang w:val="ru-RU"/>
-        </w:rPr>
-        <w:t>. 84 - 96</w:t>
-      </w:r>
-      <w:r>
-        <w:rPr>
-          <w:lang w:val="ru-RU"/>
-        </w:rPr>
-        <w:t>]</w:t>
+        <w:t>. 84 - 96]</w:t>
       </w:r>
     </w:p>
     <w:p>
@@ -121,7 +109,7 @@
           <v:shape id="_x0000_i1025" type="#_x0000_t75" style="width:117pt;height:51pt" o:ole="">
             <v:imagedata r:id="rId8" o:title=""/>
           </v:shape>
-          <o:OLEObject Type="Embed" ProgID="Equation.3" ShapeID="_x0000_i1025" DrawAspect="Content" ObjectID="_1619958527" r:id="rId9"/>
+          <o:OLEObject Type="Embed" ProgID="Equation.3" ShapeID="_x0000_i1025" DrawAspect="Content" ObjectID="_1628262621" r:id="rId9"/>
         </w:object>
       </w:r>
       <w:r>
@@ -220,15 +208,15 @@
             </v:shape>
             <w10:wrap type="tight"/>
           </v:group>
-          <o:OLEObject Type="Embed" ProgID="Equation.3" ShapeID="_x0000_s1224" DrawAspect="Content" ObjectID="_1619958669" r:id="rId22"/>
-          <o:OLEObject Type="Embed" ProgID="Equation.3" ShapeID="_x0000_s1225" DrawAspect="Content" ObjectID="_1619958670" r:id="rId23"/>
-          <o:OLEObject Type="Embed" ProgID="Equation.3" ShapeID="_x0000_s1227" DrawAspect="Content" ObjectID="_1619958671" r:id="rId24"/>
-          <o:OLEObject Type="Embed" ProgID="Equation.3" ShapeID="_x0000_s1228" DrawAspect="Content" ObjectID="_1619958672" r:id="rId25"/>
-          <o:OLEObject Type="Embed" ProgID="Equation.3" ShapeID="_x0000_s1231" DrawAspect="Content" ObjectID="_1619958673" r:id="rId26"/>
-          <o:OLEObject Type="Embed" ProgID="Equation.3" ShapeID="_x0000_s1232" DrawAspect="Content" ObjectID="_1619958674" r:id="rId27"/>
-          <o:OLEObject Type="Embed" ProgID="Equation.3" ShapeID="_x0000_s1233" DrawAspect="Content" ObjectID="_1619958675" r:id="rId28"/>
-          <o:OLEObject Type="Embed" ProgID="Equation.3" ShapeID="_x0000_s1234" DrawAspect="Content" ObjectID="_1619958676" r:id="rId29"/>
-          <o:OLEObject Type="Embed" ProgID="Equation.3" ShapeID="_x0000_s1235" DrawAspect="Content" ObjectID="_1619958677" r:id="rId30"/>
+          <o:OLEObject Type="Embed" ProgID="Equation.3" ShapeID="_x0000_s1224" DrawAspect="Content" ObjectID="_1628262763" r:id="rId22"/>
+          <o:OLEObject Type="Embed" ProgID="Equation.3" ShapeID="_x0000_s1225" DrawAspect="Content" ObjectID="_1628262764" r:id="rId23"/>
+          <o:OLEObject Type="Embed" ProgID="Equation.3" ShapeID="_x0000_s1227" DrawAspect="Content" ObjectID="_1628262765" r:id="rId24"/>
+          <o:OLEObject Type="Embed" ProgID="Equation.3" ShapeID="_x0000_s1228" DrawAspect="Content" ObjectID="_1628262766" r:id="rId25"/>
+          <o:OLEObject Type="Embed" ProgID="Equation.3" ShapeID="_x0000_s1231" DrawAspect="Content" ObjectID="_1628262767" r:id="rId26"/>
+          <o:OLEObject Type="Embed" ProgID="Equation.3" ShapeID="_x0000_s1232" DrawAspect="Content" ObjectID="_1628262768" r:id="rId27"/>
+          <o:OLEObject Type="Embed" ProgID="Equation.3" ShapeID="_x0000_s1233" DrawAspect="Content" ObjectID="_1628262769" r:id="rId28"/>
+          <o:OLEObject Type="Embed" ProgID="Equation.3" ShapeID="_x0000_s1234" DrawAspect="Content" ObjectID="_1628262770" r:id="rId29"/>
+          <o:OLEObject Type="Embed" ProgID="Equation.3" ShapeID="_x0000_s1235" DrawAspect="Content" ObjectID="_1628262771" r:id="rId30"/>
         </w:object>
       </w:r>
       <w:r>
@@ -242,7 +230,7 @@
           <v:shape id="_x0000_i1035" type="#_x0000_t75" style="width:51.75pt;height:21pt" o:ole="">
             <v:imagedata r:id="rId31" o:title=""/>
           </v:shape>
-          <o:OLEObject Type="Embed" ProgID="Equation.3" ShapeID="_x0000_i1035" DrawAspect="Content" ObjectID="_1619958528" r:id="rId32"/>
+          <o:OLEObject Type="Embed" ProgID="Equation.3" ShapeID="_x0000_i1035" DrawAspect="Content" ObjectID="_1628262622" r:id="rId32"/>
         </w:object>
       </w:r>
       <w:r>
@@ -256,7 +244,7 @@
           <v:shape id="_x0000_i1036" type="#_x0000_t75" style="width:53.25pt;height:23.25pt" o:ole="">
             <v:imagedata r:id="rId33" o:title=""/>
           </v:shape>
-          <o:OLEObject Type="Embed" ProgID="Equation.3" ShapeID="_x0000_i1036" DrawAspect="Content" ObjectID="_1619958529" r:id="rId34"/>
+          <o:OLEObject Type="Embed" ProgID="Equation.3" ShapeID="_x0000_i1036" DrawAspect="Content" ObjectID="_1628262623" r:id="rId34"/>
         </w:object>
       </w:r>
     </w:p>
@@ -269,7 +257,7 @@
           <v:shape id="_x0000_i1037" type="#_x0000_t75" style="width:138.75pt;height:23.25pt" o:ole="">
             <v:imagedata r:id="rId35" o:title=""/>
           </v:shape>
-          <o:OLEObject Type="Embed" ProgID="Equation.3" ShapeID="_x0000_i1037" DrawAspect="Content" ObjectID="_1619958530" r:id="rId36"/>
+          <o:OLEObject Type="Embed" ProgID="Equation.3" ShapeID="_x0000_i1037" DrawAspect="Content" ObjectID="_1628262624" r:id="rId36"/>
         </w:object>
       </w:r>
     </w:p>
@@ -288,7 +276,7 @@
           <v:shape id="_x0000_i1038" type="#_x0000_t75" style="width:15pt;height:18.75pt" o:ole="">
             <v:imagedata r:id="rId37" o:title=""/>
           </v:shape>
-          <o:OLEObject Type="Embed" ProgID="Equation.3" ShapeID="_x0000_i1038" DrawAspect="Content" ObjectID="_1619958531" r:id="rId38"/>
+          <o:OLEObject Type="Embed" ProgID="Equation.3" ShapeID="_x0000_i1038" DrawAspect="Content" ObjectID="_1628262625" r:id="rId38"/>
         </w:object>
       </w:r>
       <w:r>
@@ -302,7 +290,7 @@
           <v:shape id="_x0000_i1039" type="#_x0000_t75" style="width:15.75pt;height:20.25pt" o:ole="">
             <v:imagedata r:id="rId39" o:title=""/>
           </v:shape>
-          <o:OLEObject Type="Embed" ProgID="Equation.3" ShapeID="_x0000_i1039" DrawAspect="Content" ObjectID="_1619958532" r:id="rId40"/>
+          <o:OLEObject Type="Embed" ProgID="Equation.3" ShapeID="_x0000_i1039" DrawAspect="Content" ObjectID="_1628262626" r:id="rId40"/>
         </w:object>
       </w:r>
       <w:r>
@@ -316,7 +304,7 @@
           <v:shape id="_x0000_i1040" type="#_x0000_t75" style="width:15pt;height:18.75pt" o:ole="">
             <v:imagedata r:id="rId37" o:title=""/>
           </v:shape>
-          <o:OLEObject Type="Embed" ProgID="Equation.3" ShapeID="_x0000_i1040" DrawAspect="Content" ObjectID="_1619958533" r:id="rId41"/>
+          <o:OLEObject Type="Embed" ProgID="Equation.3" ShapeID="_x0000_i1040" DrawAspect="Content" ObjectID="_1628262627" r:id="rId41"/>
         </w:object>
       </w:r>
       <w:r>
@@ -338,7 +326,7 @@
           <v:shape id="_x0000_i1041" type="#_x0000_t75" style="width:51pt;height:20.25pt" o:ole="">
             <v:imagedata r:id="rId42" o:title=""/>
           </v:shape>
-          <o:OLEObject Type="Embed" ProgID="Equation.3" ShapeID="_x0000_i1041" DrawAspect="Content" ObjectID="_1619958534" r:id="rId43"/>
+          <o:OLEObject Type="Embed" ProgID="Equation.3" ShapeID="_x0000_i1041" DrawAspect="Content" ObjectID="_1628262628" r:id="rId43"/>
         </w:object>
       </w:r>
       <w:r>
@@ -352,14 +340,11 @@
           <v:shape id="_x0000_i1042" type="#_x0000_t75" style="width:15.75pt;height:20.25pt" o:ole="">
             <v:imagedata r:id="rId39" o:title=""/>
           </v:shape>
-          <o:OLEObject Type="Embed" ProgID="Equation.3" ShapeID="_x0000_i1042" DrawAspect="Content" ObjectID="_1619958535" r:id="rId44"/>
-        </w:object>
-      </w:r>
-      <w:r>
-        <w:t xml:space="preserve"> </w:t>
-      </w:r>
-      <w:r>
-        <w:t xml:space="preserve">точці розмістимо від’ємний заряд величини </w:t>
+          <o:OLEObject Type="Embed" ProgID="Equation.3" ShapeID="_x0000_i1042" DrawAspect="Content" ObjectID="_1628262629" r:id="rId44"/>
+        </w:object>
+      </w:r>
+      <w:r>
+        <w:t xml:space="preserve"> точці розмістимо від’ємний заряд величини </w:t>
       </w:r>
       <w:r>
         <w:rPr>
@@ -369,7 +354,7 @@
           <v:shape id="_x0000_i1043" type="#_x0000_t75" style="width:9.75pt;height:12pt" o:ole="">
             <v:imagedata r:id="rId45" o:title=""/>
           </v:shape>
-          <o:OLEObject Type="Embed" ProgID="Equation.3" ShapeID="_x0000_i1043" DrawAspect="Content" ObjectID="_1619958536" r:id="rId46"/>
+          <o:OLEObject Type="Embed" ProgID="Equation.3" ShapeID="_x0000_i1043" DrawAspect="Content" ObjectID="_1628262630" r:id="rId46"/>
         </w:object>
       </w:r>
       <w:r>
@@ -399,7 +384,7 @@
           <v:shape id="_x0000_i1044" type="#_x0000_t75" style="width:114pt;height:36pt" o:ole="">
             <v:imagedata r:id="rId47" o:title=""/>
           </v:shape>
-          <o:OLEObject Type="Embed" ProgID="Equation.3" ShapeID="_x0000_i1044" DrawAspect="Content" ObjectID="_1619958537" r:id="rId48"/>
+          <o:OLEObject Type="Embed" ProgID="Equation.3" ShapeID="_x0000_i1044" DrawAspect="Content" ObjectID="_1628262631" r:id="rId48"/>
         </w:object>
       </w:r>
       <w:r>
@@ -460,7 +445,7 @@
           <v:shape id="_x0000_i1045" type="#_x0000_t75" style="width:9.75pt;height:12pt" o:ole="">
             <v:imagedata r:id="rId49" o:title=""/>
           </v:shape>
-          <o:OLEObject Type="Embed" ProgID="Equation.3" ShapeID="_x0000_i1045" DrawAspect="Content" ObjectID="_1619958538" r:id="rId50"/>
+          <o:OLEObject Type="Embed" ProgID="Equation.3" ShapeID="_x0000_i1045" DrawAspect="Content" ObjectID="_1628262632" r:id="rId50"/>
         </w:object>
       </w:r>
       <w:r>
@@ -474,7 +459,7 @@
           <v:shape id="_x0000_i1046" type="#_x0000_t75" style="width:458.25pt;height:125.25pt" o:ole="">
             <v:imagedata r:id="rId51" o:title=""/>
           </v:shape>
-          <o:OLEObject Type="Embed" ProgID="Equation.3" ShapeID="_x0000_i1046" DrawAspect="Content" ObjectID="_1619958539" r:id="rId52"/>
+          <o:OLEObject Type="Embed" ProgID="Equation.3" ShapeID="_x0000_i1046" DrawAspect="Content" ObjectID="_1628262633" r:id="rId52"/>
         </w:object>
       </w:r>
     </w:p>
@@ -490,7 +475,7 @@
           <v:shape id="_x0000_i1047" type="#_x0000_t75" style="width:387pt;height:215.25pt" o:ole="">
             <v:imagedata r:id="rId53" o:title=""/>
           </v:shape>
-          <o:OLEObject Type="Embed" ProgID="Equation.3" ShapeID="_x0000_i1047" DrawAspect="Content" ObjectID="_1619958540" r:id="rId54"/>
+          <o:OLEObject Type="Embed" ProgID="Equation.3" ShapeID="_x0000_i1047" DrawAspect="Content" ObjectID="_1628262634" r:id="rId54"/>
         </w:object>
       </w:r>
     </w:p>
@@ -509,7 +494,7 @@
           <v:shape id="_x0000_i1048" type="#_x0000_t75" style="width:50.25pt;height:18.75pt" o:ole="">
             <v:imagedata r:id="rId55" o:title=""/>
           </v:shape>
-          <o:OLEObject Type="Embed" ProgID="Equation.3" ShapeID="_x0000_i1048" DrawAspect="Content" ObjectID="_1619958541" r:id="rId56"/>
+          <o:OLEObject Type="Embed" ProgID="Equation.3" ShapeID="_x0000_i1048" DrawAspect="Content" ObjectID="_1628262635" r:id="rId56"/>
         </w:object>
       </w:r>
       <w:r>
@@ -545,7 +530,7 @@
             <v:imagedata r:id="rId57" o:title=""/>
             <o:lock v:ext="edit" aspectratio="f"/>
           </v:shape>
-          <o:OLEObject Type="Embed" ProgID="Equation.3" ShapeID="_x0000_i1049" DrawAspect="Content" ObjectID="_1619958542" r:id="rId58"/>
+          <o:OLEObject Type="Embed" ProgID="Equation.3" ShapeID="_x0000_i1049" DrawAspect="Content" ObjectID="_1628262636" r:id="rId58"/>
         </w:object>
       </w:r>
       <w:r>
@@ -600,7 +585,7 @@
           <v:shape id="_x0000_i1050" type="#_x0000_t75" style="width:5in;height:168.75pt" o:ole="">
             <v:imagedata r:id="rId59" o:title=""/>
           </v:shape>
-          <o:OLEObject Type="Embed" ProgID="Equation.3" ShapeID="_x0000_i1050" DrawAspect="Content" ObjectID="_1619958543" r:id="rId60"/>
+          <o:OLEObject Type="Embed" ProgID="Equation.3" ShapeID="_x0000_i1050" DrawAspect="Content" ObjectID="_1628262637" r:id="rId60"/>
         </w:object>
       </w:r>
     </w:p>
@@ -619,7 +604,7 @@
           <v:shape id="_x0000_i1051" type="#_x0000_t75" style="width:308.25pt;height:46.5pt" o:ole="">
             <v:imagedata r:id="rId61" o:title=""/>
           </v:shape>
-          <o:OLEObject Type="Embed" ProgID="Equation.3" ShapeID="_x0000_i1051" DrawAspect="Content" ObjectID="_1619958544" r:id="rId62"/>
+          <o:OLEObject Type="Embed" ProgID="Equation.3" ShapeID="_x0000_i1051" DrawAspect="Content" ObjectID="_1628262638" r:id="rId62"/>
         </w:object>
       </w:r>
       <w:r>
@@ -646,7 +631,6 @@
         <w:pStyle w:val="dtext"/>
       </w:pPr>
       <w:r>
-        <w:lastRenderedPageBreak/>
         <w:t xml:space="preserve">Тут </w:t>
       </w:r>
       <w:r>
@@ -657,7 +641,7 @@
           <v:shape id="_x0000_i1052" type="#_x0000_t75" style="width:35.25pt;height:17.25pt" o:ole="">
             <v:imagedata r:id="rId63" o:title=""/>
           </v:shape>
-          <o:OLEObject Type="Embed" ProgID="Equation.3" ShapeID="_x0000_i1052" DrawAspect="Content" ObjectID="_1619958545" r:id="rId64"/>
+          <o:OLEObject Type="Embed" ProgID="Equation.3" ShapeID="_x0000_i1052" DrawAspect="Content" ObjectID="_1628262639" r:id="rId64"/>
         </w:object>
       </w:r>
       <w:r>
@@ -671,7 +655,7 @@
           <v:shape id="_x0000_i1053" type="#_x0000_t75" style="width:14.25pt;height:14.25pt" o:ole="">
             <v:imagedata r:id="rId65" o:title=""/>
           </v:shape>
-          <o:OLEObject Type="Embed" ProgID="Equation.3" ShapeID="_x0000_i1053" DrawAspect="Content" ObjectID="_1619958546" r:id="rId66"/>
+          <o:OLEObject Type="Embed" ProgID="Equation.3" ShapeID="_x0000_i1053" DrawAspect="Content" ObjectID="_1628262640" r:id="rId66"/>
         </w:object>
       </w:r>
       <w:r>
@@ -685,7 +669,7 @@
           <v:shape id="_x0000_i1054" type="#_x0000_t75" style="width:48pt;height:18.75pt" o:ole="">
             <v:imagedata r:id="rId67" o:title=""/>
           </v:shape>
-          <o:OLEObject Type="Embed" ProgID="Equation.3" ShapeID="_x0000_i1054" DrawAspect="Content" ObjectID="_1619958547" r:id="rId68"/>
+          <o:OLEObject Type="Embed" ProgID="Equation.3" ShapeID="_x0000_i1054" DrawAspect="Content" ObjectID="_1628262641" r:id="rId68"/>
         </w:object>
       </w:r>
       <w:r>
@@ -699,7 +683,7 @@
           <v:shape id="_x0000_i1055" type="#_x0000_t75" style="width:15pt;height:18.75pt" o:ole="">
             <v:imagedata r:id="rId69" o:title=""/>
           </v:shape>
-          <o:OLEObject Type="Embed" ProgID="Equation.3" ShapeID="_x0000_i1055" DrawAspect="Content" ObjectID="_1619958548" r:id="rId70"/>
+          <o:OLEObject Type="Embed" ProgID="Equation.3" ShapeID="_x0000_i1055" DrawAspect="Content" ObjectID="_1628262642" r:id="rId70"/>
         </w:object>
       </w:r>
       <w:r>
@@ -742,7 +726,7 @@
           <v:shape id="_x0000_i1056" type="#_x0000_t75" style="width:275.25pt;height:56.25pt" o:ole="">
             <v:imagedata r:id="rId71" o:title=""/>
           </v:shape>
-          <o:OLEObject Type="Embed" ProgID="Equation.3" ShapeID="_x0000_i1056" DrawAspect="Content" ObjectID="_1619958549" r:id="rId72"/>
+          <o:OLEObject Type="Embed" ProgID="Equation.3" ShapeID="_x0000_i1056" DrawAspect="Content" ObjectID="_1628262643" r:id="rId72"/>
         </w:object>
       </w:r>
       <w:r>
@@ -801,7 +785,7 @@
           <v:shape id="_x0000_i1057" type="#_x0000_t75" style="width:18pt;height:15.75pt" o:ole="">
             <v:imagedata r:id="rId73" o:title=""/>
           </v:shape>
-          <o:OLEObject Type="Embed" ProgID="Equation.3" ShapeID="_x0000_i1057" DrawAspect="Content" ObjectID="_1619958550" r:id="rId74"/>
+          <o:OLEObject Type="Embed" ProgID="Equation.3" ShapeID="_x0000_i1057" DrawAspect="Content" ObjectID="_1628262644" r:id="rId74"/>
         </w:object>
       </w:r>
       <w:r>
@@ -820,7 +804,7 @@
           <v:shape id="_x0000_i1058" type="#_x0000_t75" style="width:303pt;height:39.75pt" o:ole="">
             <v:imagedata r:id="rId75" o:title=""/>
           </v:shape>
-          <o:OLEObject Type="Embed" ProgID="Equation.3" ShapeID="_x0000_i1058" DrawAspect="Content" ObjectID="_1619958551" r:id="rId76"/>
+          <o:OLEObject Type="Embed" ProgID="Equation.3" ShapeID="_x0000_i1058" DrawAspect="Content" ObjectID="_1628262645" r:id="rId76"/>
         </w:object>
       </w:r>
       <w:r>
@@ -873,10 +857,10 @@
             <v:line id="_x0000_s1246" style="position:absolute" from="4224,9912" to="4224,11793" strokeweight="1pt"/>
             <w10:wrap type="square"/>
           </v:group>
-          <o:OLEObject Type="Embed" ProgID="Equation.3" ShapeID="_x0000_s1240" DrawAspect="Content" ObjectID="_1619958678" r:id="rId80"/>
-          <o:OLEObject Type="Embed" ProgID="Equation.3" ShapeID="_x0000_s1241" DrawAspect="Content" ObjectID="_1619958679" r:id="rId81"/>
-          <o:OLEObject Type="Embed" ProgID="Equation.3" ShapeID="_x0000_s1244" DrawAspect="Content" ObjectID="_1619958680" r:id="rId82"/>
-          <o:OLEObject Type="Embed" ProgID="Equation.3" ShapeID="_x0000_s1245" DrawAspect="Content" ObjectID="_1619958681" r:id="rId83"/>
+          <o:OLEObject Type="Embed" ProgID="Equation.3" ShapeID="_x0000_s1240" DrawAspect="Content" ObjectID="_1628262772" r:id="rId80"/>
+          <o:OLEObject Type="Embed" ProgID="Equation.3" ShapeID="_x0000_s1241" DrawAspect="Content" ObjectID="_1628262773" r:id="rId81"/>
+          <o:OLEObject Type="Embed" ProgID="Equation.3" ShapeID="_x0000_s1244" DrawAspect="Content" ObjectID="_1628262774" r:id="rId82"/>
+          <o:OLEObject Type="Embed" ProgID="Equation.3" ShapeID="_x0000_s1245" DrawAspect="Content" ObjectID="_1628262775" r:id="rId83"/>
         </w:object>
       </w:r>
       <w:r>
@@ -893,7 +877,7 @@
           <v:shape id="_x0000_i1063" type="#_x0000_t75" style="width:12.75pt;height:15pt" o:ole="">
             <v:imagedata r:id="rId84" o:title=""/>
           </v:shape>
-          <o:OLEObject Type="Embed" ProgID="Equation.3" ShapeID="_x0000_i1063" DrawAspect="Content" ObjectID="_1619958552" r:id="rId85"/>
+          <o:OLEObject Type="Embed" ProgID="Equation.3" ShapeID="_x0000_i1063" DrawAspect="Content" ObjectID="_1628262646" r:id="rId85"/>
         </w:object>
       </w:r>
       <w:r>
@@ -921,7 +905,7 @@
           <v:shape id="_x0000_i1064" type="#_x0000_t75" style="width:15.75pt;height:18.75pt" o:ole="">
             <v:imagedata r:id="rId86" o:title=""/>
           </v:shape>
-          <o:OLEObject Type="Embed" ProgID="Equation.3" ShapeID="_x0000_i1064" DrawAspect="Content" ObjectID="_1619958553" r:id="rId87"/>
+          <o:OLEObject Type="Embed" ProgID="Equation.3" ShapeID="_x0000_i1064" DrawAspect="Content" ObjectID="_1628262647" r:id="rId87"/>
         </w:object>
       </w:r>
       <w:r>
@@ -935,7 +919,7 @@
           <v:shape id="_x0000_i1065" type="#_x0000_t75" style="width:30pt;height:18.75pt" o:ole="">
             <v:imagedata r:id="rId88" o:title=""/>
           </v:shape>
-          <o:OLEObject Type="Embed" ProgID="Equation.3" ShapeID="_x0000_i1065" DrawAspect="Content" ObjectID="_1619958554" r:id="rId89"/>
+          <o:OLEObject Type="Embed" ProgID="Equation.3" ShapeID="_x0000_i1065" DrawAspect="Content" ObjectID="_1628262648" r:id="rId89"/>
         </w:object>
       </w:r>
       <w:r>
@@ -971,7 +955,7 @@
           <v:shape id="_x0000_i1066" type="#_x0000_t75" style="width:9.75pt;height:18.75pt" o:ole="">
             <v:imagedata r:id="rId90" o:title=""/>
           </v:shape>
-          <o:OLEObject Type="Embed" ProgID="Equation.3" ShapeID="_x0000_i1066" DrawAspect="Content" ObjectID="_1619958555" r:id="rId91"/>
+          <o:OLEObject Type="Embed" ProgID="Equation.3" ShapeID="_x0000_i1066" DrawAspect="Content" ObjectID="_1628262649" r:id="rId91"/>
         </w:object>
       </w:r>
       <w:r>
@@ -982,7 +966,7 @@
           <v:shape id="_x0000_i1067" type="#_x0000_t75" style="width:396.75pt;height:101.25pt" o:ole="">
             <v:imagedata r:id="rId92" o:title=""/>
           </v:shape>
-          <o:OLEObject Type="Embed" ProgID="Equation.3" ShapeID="_x0000_i1067" DrawAspect="Content" ObjectID="_1619958556" r:id="rId93"/>
+          <o:OLEObject Type="Embed" ProgID="Equation.3" ShapeID="_x0000_i1067" DrawAspect="Content" ObjectID="_1628262650" r:id="rId93"/>
         </w:object>
       </w:r>
       <w:r>
@@ -1008,7 +992,7 @@
           <v:shape id="_x0000_i1068" type="#_x0000_t75" style="width:47.25pt;height:20.25pt" o:ole="">
             <v:imagedata r:id="rId94" o:title=""/>
           </v:shape>
-          <o:OLEObject Type="Embed" ProgID="Equation.3" ShapeID="_x0000_i1068" DrawAspect="Content" ObjectID="_1619958557" r:id="rId95"/>
+          <o:OLEObject Type="Embed" ProgID="Equation.3" ShapeID="_x0000_i1068" DrawAspect="Content" ObjectID="_1628262651" r:id="rId95"/>
         </w:object>
       </w:r>
       <w:r>
@@ -1028,7 +1012,7 @@
           <v:shape id="_x0000_i1069" type="#_x0000_t75" style="width:54.75pt;height:20.25pt" o:ole="">
             <v:imagedata r:id="rId96" o:title=""/>
           </v:shape>
-          <o:OLEObject Type="Embed" ProgID="Equation.3" ShapeID="_x0000_i1069" DrawAspect="Content" ObjectID="_1619958558" r:id="rId97"/>
+          <o:OLEObject Type="Embed" ProgID="Equation.3" ShapeID="_x0000_i1069" DrawAspect="Content" ObjectID="_1628262652" r:id="rId97"/>
         </w:object>
       </w:r>
       <w:r>
@@ -1051,7 +1035,7 @@
           <v:shape id="_x0000_i1070" type="#_x0000_t75" style="width:45.75pt;height:41.25pt" o:ole="">
             <v:imagedata r:id="rId98" o:title=""/>
           </v:shape>
-          <o:OLEObject Type="Embed" ProgID="Equation.3" ShapeID="_x0000_i1070" DrawAspect="Content" ObjectID="_1619958559" r:id="rId99"/>
+          <o:OLEObject Type="Embed" ProgID="Equation.3" ShapeID="_x0000_i1070" DrawAspect="Content" ObjectID="_1628262653" r:id="rId99"/>
         </w:object>
       </w:r>
     </w:p>
@@ -1067,185 +1051,29 @@
           <v:shape id="_x0000_i1071" type="#_x0000_t75" style="width:2in;height:45pt" o:ole="">
             <v:imagedata r:id="rId100" o:title=""/>
           </v:shape>
-          <o:OLEObject Type="Embed" ProgID="Equation.3" ShapeID="_x0000_i1071" DrawAspect="Content" ObjectID="_1619958560" r:id="rId101"/>
-        </w:object>
-      </w:r>
-      <w:r>
-        <w:tab/>
-      </w:r>
-      <w:r>
-        <w:tab/>
-      </w:r>
-      <w:r>
-        <w:tab/>
-      </w:r>
-      <w:r>
-        <w:tab/>
-      </w:r>
-      <w:r>
-        <w:tab/>
-      </w:r>
-      <w:r>
-        <w:tab/>
-      </w:r>
-      <w:r>
-        <w:tab/>
-        <w:t>(</w:t>
-      </w:r>
-      <w:smartTag w:uri="urn:schemas-microsoft-com:office:smarttags" w:element="metricconverter">
-        <w:smartTagPr>
-          <w:attr w:name="ProductID" w:val="4.15’"/>
-        </w:smartTagPr>
-        <w:r>
-          <w:t>4.15</w:t>
-        </w:r>
-        <w:r>
-          <w:t>’</w:t>
-        </w:r>
-      </w:smartTag>
-      <w:r>
-        <w:t>)</w:t>
-      </w:r>
-      <w:r>
-        <w:t>.</w:t>
-      </w:r>
-    </w:p>
-    <w:p>
-      <w:pPr>
-        <w:pStyle w:val="dtext"/>
-      </w:pPr>
-      <w:r>
-        <w:t xml:space="preserve">Таким чином розв’язок задачі </w:t>
-      </w:r>
-      <w:proofErr w:type="spellStart"/>
-      <w:r>
-        <w:t>Дірихле</w:t>
-      </w:r>
-      <w:proofErr w:type="spellEnd"/>
-      <w:r>
-        <w:t xml:space="preserve"> для кола може бути записана у вигляді :</w:t>
-      </w:r>
-    </w:p>
-    <w:p>
-      <w:pPr>
-        <w:pStyle w:val="dtext"/>
-      </w:pPr>
-      <w:r>
-        <w:rPr>
-          <w:position w:val="-34"/>
-        </w:rPr>
-        <w:object w:dxaOrig="5640" w:dyaOrig="820">
-          <v:shape id="_x0000_i1072" type="#_x0000_t75" style="width:282pt;height:41.25pt" o:ole="">
-            <v:imagedata r:id="rId102" o:title=""/>
-          </v:shape>
-          <o:OLEObject Type="Embed" ProgID="Equation.3" ShapeID="_x0000_i1072" DrawAspect="Content" ObjectID="_1619958561" r:id="rId103"/>
-        </w:object>
-      </w:r>
-      <w:r>
-        <w:tab/>
-      </w:r>
-      <w:r>
-        <w:tab/>
-      </w:r>
-      <w:r>
-        <w:tab/>
-      </w:r>
-      <w:r>
-        <w:tab/>
-        <w:t>(4.16)</w:t>
-      </w:r>
-      <w:r>
-        <w:t>.</w:t>
-      </w:r>
-    </w:p>
-    <w:p>
-      <w:pPr>
-        <w:pStyle w:val="dtext"/>
-      </w:pPr>
-      <w:r>
-        <w:t xml:space="preserve">Або через точки комплексної площини, </w:t>
-      </w:r>
-      <w:r>
-        <w:rPr>
-          <w:position w:val="-34"/>
-        </w:rPr>
-        <w:object w:dxaOrig="4260" w:dyaOrig="820">
-          <v:shape id="_x0000_i1073" type="#_x0000_t75" style="width:213pt;height:41.25pt" o:ole="">
-            <v:imagedata r:id="rId104" o:title=""/>
-          </v:shape>
-          <o:OLEObject Type="Embed" ProgID="Equation.3" ShapeID="_x0000_i1073" DrawAspect="Content" ObjectID="_1619958562" r:id="rId105"/>
-        </w:object>
-      </w:r>
-      <w:r>
-        <w:t xml:space="preserve">,  </w:t>
-      </w:r>
-      <w:r>
-        <w:rPr>
-          <w:position w:val="-28"/>
-        </w:rPr>
-        <w:object w:dxaOrig="980" w:dyaOrig="720">
-          <v:shape id="_x0000_i1074" type="#_x0000_t75" style="width:48.75pt;height:36pt" o:ole="">
-            <v:imagedata r:id="rId106" o:title=""/>
-          </v:shape>
-          <o:OLEObject Type="Embed" ProgID="Equation.3" ShapeID="_x0000_i1074" DrawAspect="Content" ObjectID="_1619958563" r:id="rId107"/>
-        </w:object>
-      </w:r>
-      <w:r>
-        <w:t xml:space="preserve"> </w:t>
-      </w:r>
-      <w:r>
-        <w:tab/>
-      </w:r>
-      <w:r>
-        <w:t xml:space="preserve">Тоді, формула (4.16) </w:t>
-      </w:r>
-      <w:r>
-        <w:t>має</w:t>
-      </w:r>
-      <w:r>
-        <w:t xml:space="preserve"> вигляд</w:t>
-      </w:r>
-      <w:r>
-        <w:t>:</w:t>
-      </w:r>
-      <w:r>
-        <w:t xml:space="preserve"> </w:t>
-      </w:r>
-    </w:p>
-    <w:p>
-      <w:pPr>
-        <w:pStyle w:val="dtext"/>
-      </w:pPr>
-      <w:r>
-        <w:rPr>
-          <w:position w:val="-40"/>
-        </w:rPr>
-        <w:object w:dxaOrig="3660" w:dyaOrig="840">
-          <v:shape id="_x0000_i1075" type="#_x0000_t75" style="width:183pt;height:42pt" o:ole="">
-            <v:imagedata r:id="rId108" o:title=""/>
-          </v:shape>
-          <o:OLEObject Type="Embed" ProgID="Equation.3" ShapeID="_x0000_i1075" DrawAspect="Content" ObjectID="_1619958564" r:id="rId109"/>
-        </w:object>
-      </w:r>
-      <w:r>
-        <w:tab/>
-      </w:r>
-      <w:r>
-        <w:tab/>
-      </w:r>
-      <w:r>
-        <w:tab/>
-      </w:r>
-      <w:r>
-        <w:tab/>
-      </w:r>
-      <w:r>
-        <w:tab/>
-      </w:r>
-      <w:r>
-        <w:tab/>
-      </w:r>
-      <w:r>
+          <o:OLEObject Type="Embed" ProgID="Equation.3" ShapeID="_x0000_i1071" DrawAspect="Content" ObjectID="_1628262654" r:id="rId101"/>
+        </w:object>
+      </w:r>
+      <w:r>
+        <w:tab/>
+      </w:r>
+      <w:r>
+        <w:tab/>
+      </w:r>
+      <w:r>
+        <w:tab/>
+      </w:r>
+      <w:r>
+        <w:tab/>
+      </w:r>
+      <w:r>
+        <w:tab/>
+      </w:r>
+      <w:r>
+        <w:tab/>
+      </w:r>
+      <w:r>
+        <w:tab/>
         <w:t>(</w:t>
       </w:r>
       <w:smartTag w:uri="urn:schemas-microsoft-com:office:smarttags" w:element="metricconverter">
@@ -1268,49 +1096,44 @@
         <w:pStyle w:val="dtext"/>
       </w:pPr>
       <w:r>
-        <w:t xml:space="preserve">Нехай необхідно побудувати функцію Гріна першої граничної задачі </w:t>
-      </w:r>
-    </w:p>
-    <w:p>
-      <w:pPr>
-        <w:pStyle w:val="dtext"/>
-      </w:pPr>
-      <w:r>
-        <w:rPr>
-          <w:position w:val="-60"/>
-        </w:rPr>
-        <w:object w:dxaOrig="3000" w:dyaOrig="1340">
-          <v:shape id="_x0000_i1076" type="#_x0000_t75" style="width:150pt;height:66.75pt" o:ole="">
-            <v:imagedata r:id="rId110" o:title=""/>
-          </v:shape>
-          <o:OLEObject Type="Embed" ProgID="Equation.3" ShapeID="_x0000_i1076" DrawAspect="Content" ObjectID="_1619958565" r:id="rId111"/>
-        </w:object>
-      </w:r>
-      <w:bookmarkStart w:id="0" w:name="_GoBack"/>
-      <w:bookmarkEnd w:id="0"/>
-      <w:r>
-        <w:tab/>
-      </w:r>
-      <w:r>
-        <w:tab/>
-      </w:r>
-      <w:r>
-        <w:tab/>
-      </w:r>
-      <w:r>
-        <w:tab/>
-      </w:r>
-      <w:r>
-        <w:tab/>
-      </w:r>
-      <w:r>
-        <w:tab/>
-      </w:r>
-      <w:r>
-        <w:tab/>
-      </w:r>
-      <w:r>
-        <w:t>(4.17)</w:t>
+        <w:t xml:space="preserve">Таким чином розв’язок задачі </w:t>
+      </w:r>
+      <w:proofErr w:type="spellStart"/>
+      <w:r>
+        <w:t>Дірихле</w:t>
+      </w:r>
+      <w:proofErr w:type="spellEnd"/>
+      <w:r>
+        <w:t xml:space="preserve"> для кола може бути записана у вигляді :</w:t>
+      </w:r>
+    </w:p>
+    <w:p>
+      <w:pPr>
+        <w:pStyle w:val="dtext"/>
+      </w:pPr>
+      <w:r>
+        <w:rPr>
+          <w:position w:val="-34"/>
+        </w:rPr>
+        <w:object w:dxaOrig="5640" w:dyaOrig="820">
+          <v:shape id="_x0000_i1072" type="#_x0000_t75" style="width:282pt;height:41.25pt" o:ole="">
+            <v:imagedata r:id="rId102" o:title=""/>
+          </v:shape>
+          <o:OLEObject Type="Embed" ProgID="Equation.3" ShapeID="_x0000_i1072" DrawAspect="Content" ObjectID="_1628262655" r:id="rId103"/>
+        </w:object>
+      </w:r>
+      <w:r>
+        <w:tab/>
+      </w:r>
+      <w:r>
+        <w:tab/>
+      </w:r>
+      <w:r>
+        <w:tab/>
+      </w:r>
+      <w:r>
+        <w:tab/>
+        <w:t>(4.16)</w:t>
       </w:r>
       <w:r>
         <w:t>.</w:t>
@@ -1321,110 +1144,252 @@
         <w:pStyle w:val="dtext"/>
       </w:pPr>
       <w:r>
-        <w:t xml:space="preserve">для довільної однозв’язної області </w:t>
-      </w:r>
-      <w:r>
-        <w:rPr>
-          <w:position w:val="-4"/>
-        </w:rPr>
-        <w:object w:dxaOrig="300" w:dyaOrig="279">
-          <v:shape id="_x0000_i1077" type="#_x0000_t75" style="width:15pt;height:14.25pt" o:ole="">
-            <v:imagedata r:id="rId112" o:title=""/>
-          </v:shape>
-          <o:OLEObject Type="Embed" ProgID="Equation.3" ShapeID="_x0000_i1077" DrawAspect="Content" ObjectID="_1619958566" r:id="rId113"/>
+        <w:t xml:space="preserve">Або через точки комплексної площини, </w:t>
+      </w:r>
+      <w:r>
+        <w:rPr>
+          <w:position w:val="-34"/>
+        </w:rPr>
+        <w:object w:dxaOrig="4260" w:dyaOrig="820">
+          <v:shape id="_x0000_i1073" type="#_x0000_t75" style="width:213pt;height:41.25pt" o:ole="">
+            <v:imagedata r:id="rId104" o:title=""/>
+          </v:shape>
+          <o:OLEObject Type="Embed" ProgID="Equation.3" ShapeID="_x0000_i1073" DrawAspect="Content" ObjectID="_1628262656" r:id="rId105"/>
+        </w:object>
+      </w:r>
+      <w:r>
+        <w:t xml:space="preserve">,  </w:t>
+      </w:r>
+      <w:r>
+        <w:rPr>
+          <w:position w:val="-28"/>
+        </w:rPr>
+        <w:object w:dxaOrig="980" w:dyaOrig="720">
+          <v:shape id="_x0000_i1074" type="#_x0000_t75" style="width:48.75pt;height:36pt" o:ole="">
+            <v:imagedata r:id="rId106" o:title=""/>
+          </v:shape>
+          <o:OLEObject Type="Embed" ProgID="Equation.3" ShapeID="_x0000_i1074" DrawAspect="Content" ObjectID="_1628262657" r:id="rId107"/>
         </w:object>
       </w:r>
       <w:r>
         <w:t xml:space="preserve"> </w:t>
       </w:r>
       <w:r>
-        <w:t xml:space="preserve">з </w:t>
+        <w:tab/>
+      </w:r>
+      <w:r>
+        <w:t>Тоді, формула (4.16) має вигляд</w:t>
+      </w:r>
+      <w:r>
+        <w:t>:</w:t>
       </w:r>
       <w:r>
         <w:t xml:space="preserve"> </w:t>
       </w:r>
-      <w:proofErr w:type="spellStart"/>
-      <w:r>
-        <w:t>жордановою</w:t>
-      </w:r>
-      <w:proofErr w:type="spellEnd"/>
-      <w:r>
-        <w:t xml:space="preserve"> границею </w:t>
-      </w:r>
-      <w:r>
-        <w:rPr>
-          <w:position w:val="-6"/>
-        </w:rPr>
-        <w:object w:dxaOrig="279" w:dyaOrig="300">
-          <v:shape id="_x0000_i1078" type="#_x0000_t75" style="width:14.25pt;height:15pt" o:ole="">
-            <v:imagedata r:id="rId114" o:title=""/>
-          </v:shape>
-          <o:OLEObject Type="Embed" ProgID="Equation.3" ShapeID="_x0000_i1078" DrawAspect="Content" ObjectID="_1619958567" r:id="rId115"/>
-        </w:object>
-      </w:r>
-      <w:r>
-        <w:t xml:space="preserve">. </w:t>
-      </w:r>
-      <w:r>
-        <w:t xml:space="preserve">Припустимо, </w:t>
-      </w:r>
-      <w:r>
-        <w:t xml:space="preserve">що відома функція </w:t>
-      </w:r>
-      <w:r>
-        <w:rPr>
-          <w:position w:val="-12"/>
-        </w:rPr>
-        <w:object w:dxaOrig="580" w:dyaOrig="360">
-          <v:shape id="_x0000_i1079" type="#_x0000_t75" style="width:29.25pt;height:18pt" o:ole="">
-            <v:imagedata r:id="rId116" o:title=""/>
-          </v:shape>
-          <o:OLEObject Type="Embed" ProgID="Equation.3" ShapeID="_x0000_i1079" DrawAspect="Content" ObjectID="_1619958568" r:id="rId117"/>
-        </w:object>
-      </w:r>
-      <w:r>
-        <w:t xml:space="preserve">, яка здійснює конформне відображення області </w:t>
-      </w:r>
-      <w:r>
-        <w:rPr>
-          <w:position w:val="-4"/>
-        </w:rPr>
-        <w:object w:dxaOrig="300" w:dyaOrig="279">
-          <v:shape id="_x0000_i1080" type="#_x0000_t75" style="width:15pt;height:14.25pt" o:ole="">
-            <v:imagedata r:id="rId112" o:title=""/>
-          </v:shape>
-          <o:OLEObject Type="Embed" ProgID="Equation.3" ShapeID="_x0000_i1080" DrawAspect="Content" ObjectID="_1619958569" r:id="rId118"/>
-        </w:object>
-      </w:r>
-      <w:r>
-        <w:t xml:space="preserve"> на одиничний круг </w:t>
-      </w:r>
-      <w:r>
-        <w:rPr>
-          <w:position w:val="-14"/>
-        </w:rPr>
-        <w:object w:dxaOrig="680" w:dyaOrig="420">
-          <v:shape id="_x0000_i1081" type="#_x0000_t75" style="width:33.75pt;height:21pt" o:ole="">
-            <v:imagedata r:id="rId119" o:title=""/>
-          </v:shape>
-          <o:OLEObject Type="Embed" ProgID="Equation.3" ShapeID="_x0000_i1081" DrawAspect="Content" ObjectID="_1619958570" r:id="rId120"/>
-        </w:object>
-      </w:r>
-      <w:r>
-        <w:t xml:space="preserve">, тоді </w:t>
-      </w:r>
-      <w:r>
-        <w:t>з (</w:t>
+    </w:p>
+    <w:p>
+      <w:pPr>
+        <w:pStyle w:val="dtext"/>
+      </w:pPr>
+      <w:r>
+        <w:rPr>
+          <w:position w:val="-40"/>
+        </w:rPr>
+        <w:object w:dxaOrig="3660" w:dyaOrig="840">
+          <v:shape id="_x0000_i1075" type="#_x0000_t75" style="width:183pt;height:42pt" o:ole="">
+            <v:imagedata r:id="rId108" o:title=""/>
+          </v:shape>
+          <o:OLEObject Type="Embed" ProgID="Equation.3" ShapeID="_x0000_i1075" DrawAspect="Content" ObjectID="_1628262658" r:id="rId109"/>
+        </w:object>
+      </w:r>
+      <w:r>
+        <w:tab/>
+      </w:r>
+      <w:r>
+        <w:tab/>
+      </w:r>
+      <w:r>
+        <w:tab/>
+      </w:r>
+      <w:r>
+        <w:tab/>
+      </w:r>
+      <w:r>
+        <w:tab/>
+      </w:r>
+      <w:r>
+        <w:tab/>
+        <w:t>(</w:t>
       </w:r>
       <w:smartTag w:uri="urn:schemas-microsoft-com:office:smarttags" w:element="metricconverter">
         <w:smartTagPr>
           <w:attr w:name="ProductID" w:val="4.15’"/>
         </w:smartTagPr>
         <w:r>
-          <w:t>4.15</w:t>
+          <w:t>4.15’</w:t>
         </w:r>
+      </w:smartTag>
+      <w:r>
+        <w:t>)</w:t>
+      </w:r>
+      <w:r>
+        <w:t>.</w:t>
+      </w:r>
+    </w:p>
+    <w:p>
+      <w:pPr>
+        <w:pStyle w:val="dtext"/>
+      </w:pPr>
+      <w:r>
+        <w:t xml:space="preserve">Нехай необхідно побудувати функцію Гріна першої граничної задачі </w:t>
+      </w:r>
+    </w:p>
+    <w:p>
+      <w:pPr>
+        <w:pStyle w:val="dtext"/>
+      </w:pPr>
+      <w:r>
+        <w:rPr>
+          <w:position w:val="-60"/>
+        </w:rPr>
+        <w:object w:dxaOrig="3000" w:dyaOrig="1340">
+          <v:shape id="_x0000_i1076" type="#_x0000_t75" style="width:150pt;height:66.75pt" o:ole="">
+            <v:imagedata r:id="rId110" o:title=""/>
+          </v:shape>
+          <o:OLEObject Type="Embed" ProgID="Equation.3" ShapeID="_x0000_i1076" DrawAspect="Content" ObjectID="_1628262659" r:id="rId111"/>
+        </w:object>
+      </w:r>
+      <w:r>
+        <w:tab/>
+      </w:r>
+      <w:r>
+        <w:tab/>
+      </w:r>
+      <w:r>
+        <w:tab/>
+      </w:r>
+      <w:r>
+        <w:tab/>
+      </w:r>
+      <w:r>
+        <w:tab/>
+      </w:r>
+      <w:r>
+        <w:tab/>
+      </w:r>
+      <w:r>
+        <w:tab/>
+      </w:r>
+      <w:r>
+        <w:t>(4.17)</w:t>
+      </w:r>
+      <w:r>
+        <w:t>.</w:t>
+      </w:r>
+    </w:p>
+    <w:p>
+      <w:pPr>
+        <w:pStyle w:val="dtext"/>
+      </w:pPr>
+      <w:r>
+        <w:t xml:space="preserve">для довільної однозв’язної області </w:t>
+      </w:r>
+      <w:r>
+        <w:rPr>
+          <w:position w:val="-4"/>
+        </w:rPr>
+        <w:object w:dxaOrig="300" w:dyaOrig="279">
+          <v:shape id="_x0000_i1077" type="#_x0000_t75" style="width:15pt;height:14.25pt" o:ole="">
+            <v:imagedata r:id="rId112" o:title=""/>
+          </v:shape>
+          <o:OLEObject Type="Embed" ProgID="Equation.3" ShapeID="_x0000_i1077" DrawAspect="Content" ObjectID="_1628262660" r:id="rId113"/>
+        </w:object>
+      </w:r>
+      <w:r>
+        <w:t xml:space="preserve"> з </w:t>
+      </w:r>
+      <w:r>
+        <w:t xml:space="preserve"> </w:t>
+      </w:r>
+      <w:proofErr w:type="spellStart"/>
+      <w:r>
+        <w:t>жордановою</w:t>
+      </w:r>
+      <w:proofErr w:type="spellEnd"/>
+      <w:r>
+        <w:t xml:space="preserve"> границею </w:t>
+      </w:r>
+      <w:r>
+        <w:rPr>
+          <w:position w:val="-6"/>
+        </w:rPr>
+        <w:object w:dxaOrig="279" w:dyaOrig="300">
+          <v:shape id="_x0000_i1078" type="#_x0000_t75" style="width:14.25pt;height:15pt" o:ole="">
+            <v:imagedata r:id="rId114" o:title=""/>
+          </v:shape>
+          <o:OLEObject Type="Embed" ProgID="Equation.3" ShapeID="_x0000_i1078" DrawAspect="Content" ObjectID="_1628262661" r:id="rId115"/>
+        </w:object>
+      </w:r>
+      <w:r>
+        <w:t xml:space="preserve">. </w:t>
+      </w:r>
+      <w:r>
+        <w:t xml:space="preserve">Припустимо, </w:t>
+      </w:r>
+      <w:r>
+        <w:t xml:space="preserve">що відома функція </w:t>
+      </w:r>
+      <w:r>
+        <w:rPr>
+          <w:position w:val="-12"/>
+        </w:rPr>
+        <w:object w:dxaOrig="580" w:dyaOrig="360">
+          <v:shape id="_x0000_i1079" type="#_x0000_t75" style="width:29.25pt;height:18pt" o:ole="">
+            <v:imagedata r:id="rId116" o:title=""/>
+          </v:shape>
+          <o:OLEObject Type="Embed" ProgID="Equation.3" ShapeID="_x0000_i1079" DrawAspect="Content" ObjectID="_1628262662" r:id="rId117"/>
+        </w:object>
+      </w:r>
+      <w:r>
+        <w:t xml:space="preserve">, яка здійснює конформне відображення області </w:t>
+      </w:r>
+      <w:r>
+        <w:rPr>
+          <w:position w:val="-4"/>
+        </w:rPr>
+        <w:object w:dxaOrig="300" w:dyaOrig="279">
+          <v:shape id="_x0000_i1080" type="#_x0000_t75" style="width:15pt;height:14.25pt" o:ole="">
+            <v:imagedata r:id="rId112" o:title=""/>
+          </v:shape>
+          <o:OLEObject Type="Embed" ProgID="Equation.3" ShapeID="_x0000_i1080" DrawAspect="Content" ObjectID="_1628262663" r:id="rId118"/>
+        </w:object>
+      </w:r>
+      <w:r>
+        <w:t xml:space="preserve"> на одиничний круг </w:t>
+      </w:r>
+      <w:r>
+        <w:rPr>
+          <w:position w:val="-14"/>
+        </w:rPr>
+        <w:object w:dxaOrig="680" w:dyaOrig="420">
+          <v:shape id="_x0000_i1081" type="#_x0000_t75" style="width:33.75pt;height:21pt" o:ole="">
+            <v:imagedata r:id="rId119" o:title=""/>
+          </v:shape>
+          <o:OLEObject Type="Embed" ProgID="Equation.3" ShapeID="_x0000_i1081" DrawAspect="Content" ObjectID="_1628262664" r:id="rId120"/>
+        </w:object>
+      </w:r>
+      <w:r>
+        <w:t xml:space="preserve">, тоді </w:t>
+      </w:r>
+      <w:r>
+        <w:t>з (</w:t>
+      </w:r>
+      <w:smartTag w:uri="urn:schemas-microsoft-com:office:smarttags" w:element="metricconverter">
+        <w:smartTagPr>
+          <w:attr w:name="ProductID" w:val="4.15’"/>
+        </w:smartTagPr>
         <w:r>
-          <w:t>’</w:t>
+          <w:t>4.15’</w:t>
         </w:r>
       </w:smartTag>
       <w:r>
@@ -1441,7 +1406,7 @@
           <v:shape id="_x0000_i1082" type="#_x0000_t75" style="width:15pt;height:14.25pt" o:ole="">
             <v:imagedata r:id="rId121" o:title=""/>
           </v:shape>
-          <o:OLEObject Type="Embed" ProgID="Equation.3" ShapeID="_x0000_i1082" DrawAspect="Content" ObjectID="_1619958571" r:id="rId122"/>
+          <o:OLEObject Type="Embed" ProgID="Equation.3" ShapeID="_x0000_i1082" DrawAspect="Content" ObjectID="_1628262665" r:id="rId122"/>
         </w:object>
       </w:r>
       <w:r>
@@ -1458,13 +1423,11 @@
           <v:shape id="_x0000_i1083" type="#_x0000_t75" style="width:168.75pt;height:42.75pt" o:ole="">
             <v:imagedata r:id="rId123" o:title=""/>
           </v:shape>
-          <o:OLEObject Type="Embed" ProgID="Equation.3" ShapeID="_x0000_i1083" DrawAspect="Content" ObjectID="_1619958572" r:id="rId124"/>
-        </w:object>
-      </w:r>
-      <w:r>
-        <w:tab/>
-      </w:r>
-      <w:r>
+          <o:OLEObject Type="Embed" ProgID="Equation.3" ShapeID="_x0000_i1083" DrawAspect="Content" ObjectID="_1628262666" r:id="rId124"/>
+        </w:object>
+      </w:r>
+      <w:r>
+        <w:tab/>
         <w:t>(4.18)</w:t>
       </w:r>
       <w:r>
@@ -1499,7 +1462,7 @@
           <v:shape id="_x0000_i1084" type="#_x0000_t75" style="width:249.75pt;height:39pt" o:ole="">
             <v:imagedata r:id="rId125" o:title=""/>
           </v:shape>
-          <o:OLEObject Type="Embed" ProgID="Equation.3" ShapeID="_x0000_i1084" DrawAspect="Content" ObjectID="_1619958573" r:id="rId126"/>
+          <o:OLEObject Type="Embed" ProgID="Equation.3" ShapeID="_x0000_i1084" DrawAspect="Content" ObjectID="_1628262667" r:id="rId126"/>
         </w:object>
       </w:r>
       <w:r>
@@ -1528,21 +1491,12 @@
       <w:pPr>
         <w:pStyle w:val="dheader3"/>
         <w:rPr>
-          <w:highlight w:val="yellow"/>
           <w:lang w:val="ru-RU"/>
         </w:rPr>
       </w:pPr>
       <w:r>
-        <w:rPr>
-          <w:highlight w:val="yellow"/>
-        </w:rPr>
-        <w:t>Функція Гр</w:t>
-      </w:r>
-      <w:r>
-        <w:rPr>
-          <w:highlight w:val="yellow"/>
-        </w:rPr>
-        <w:t>іна першої та другої граничної задачі рівняння теплопровідності для пів прямої</w:t>
+        <w:lastRenderedPageBreak/>
+        <w:t>Функція Гріна першої та другої граничної задачі рівняння теплопровідності для пів прямої</w:t>
       </w:r>
     </w:p>
     <w:p>
@@ -1550,26 +1504,20 @@
         <w:pStyle w:val="dtext"/>
         <w:jc w:val="center"/>
         <w:rPr>
-          <w:highlight w:val="yellow"/>
           <w:lang w:val="ru-RU"/>
         </w:rPr>
       </w:pPr>
       <w:r>
         <w:rPr>
-          <w:highlight w:val="yellow"/>
           <w:lang w:val="ru-RU"/>
         </w:rPr>
         <w:t xml:space="preserve">[6, </w:t>
       </w:r>
       <w:r>
-        <w:rPr>
-          <w:highlight w:val="yellow"/>
-        </w:rPr>
         <w:t>207 - 214</w:t>
       </w:r>
       <w:r>
         <w:rPr>
-          <w:highlight w:val="yellow"/>
           <w:lang w:val="ru-RU"/>
         </w:rPr>
         <w:t>]</w:t>
@@ -1578,518 +1526,332 @@
     <w:p>
       <w:pPr>
         <w:pStyle w:val="dtext"/>
-        <w:rPr>
-          <w:highlight w:val="yellow"/>
-        </w:rPr>
-      </w:pPr>
-      <w:r>
-        <w:rPr>
-          <w:highlight w:val="yellow"/>
-        </w:rPr>
+      </w:pPr>
+      <w:r>
         <w:t xml:space="preserve">Ми покажемо, як за допомогою функції Гріна можна знайти розв’язок  першої та другої граничних задач </w:t>
       </w:r>
       <w:r>
-        <w:rPr>
-          <w:highlight w:val="yellow"/>
-        </w:rPr>
         <w:t xml:space="preserve">рівняння теплопровідності для </w:t>
       </w:r>
       <w:proofErr w:type="spellStart"/>
       <w:r>
-        <w:rPr>
-          <w:highlight w:val="yellow"/>
-        </w:rPr>
         <w:t>півпрямої</w:t>
       </w:r>
       <w:proofErr w:type="spellEnd"/>
       <w:r>
-        <w:rPr>
-          <w:highlight w:val="yellow"/>
-        </w:rPr>
         <w:t xml:space="preserve"> </w:t>
       </w:r>
       <w:r>
         <w:rPr>
           <w:position w:val="-6"/>
-          <w:highlight w:val="yellow"/>
         </w:rPr>
         <w:object w:dxaOrig="660" w:dyaOrig="300">
           <v:shape id="_x0000_i1085" type="#_x0000_t75" style="width:33pt;height:15pt" o:ole="">
             <v:imagedata r:id="rId127" o:title=""/>
           </v:shape>
-          <o:OLEObject Type="Embed" ProgID="Equation.3" ShapeID="_x0000_i1085" DrawAspect="Content" ObjectID="_1619958574" r:id="rId128"/>
-        </w:object>
-      </w:r>
-      <w:r>
-        <w:rPr>
-          <w:highlight w:val="yellow"/>
-        </w:rPr>
+          <o:OLEObject Type="Embed" ProgID="Equation.3" ShapeID="_x0000_i1085" DrawAspect="Content" ObjectID="_1628262668" r:id="rId128"/>
+        </w:object>
+      </w:r>
+      <w:r>
         <w:t>.</w:t>
       </w:r>
     </w:p>
     <w:p>
       <w:pPr>
         <w:pStyle w:val="dtext"/>
-        <w:rPr>
-          <w:highlight w:val="yellow"/>
-        </w:rPr>
-      </w:pPr>
-      <w:r>
-        <w:rPr>
-          <w:highlight w:val="yellow"/>
-        </w:rPr>
+      </w:pPr>
+      <w:r>
         <w:t>Нехай ми розглядаємо граничні задачі :</w:t>
       </w:r>
     </w:p>
     <w:p>
       <w:pPr>
         <w:pStyle w:val="dtext"/>
-        <w:rPr>
-          <w:highlight w:val="yellow"/>
-        </w:rPr>
       </w:pPr>
       <w:r>
         <w:rPr>
           <w:position w:val="-52"/>
-          <w:highlight w:val="yellow"/>
         </w:rPr>
         <w:object w:dxaOrig="4900" w:dyaOrig="1180">
           <v:shape id="_x0000_i1086" type="#_x0000_t75" style="width:245.25pt;height:59.25pt" o:ole="">
             <v:imagedata r:id="rId129" o:title=""/>
           </v:shape>
-          <o:OLEObject Type="Embed" ProgID="Equation.3" ShapeID="_x0000_i1086" DrawAspect="Content" ObjectID="_1619958575" r:id="rId130"/>
-        </w:object>
-      </w:r>
-      <w:r>
-        <w:rPr>
-          <w:highlight w:val="yellow"/>
-        </w:rPr>
-        <w:tab/>
-      </w:r>
-      <w:r>
-        <w:rPr>
-          <w:highlight w:val="yellow"/>
-        </w:rPr>
-        <w:tab/>
-      </w:r>
-      <w:r>
-        <w:rPr>
-          <w:highlight w:val="yellow"/>
-        </w:rPr>
-        <w:tab/>
-      </w:r>
-      <w:r>
-        <w:rPr>
-          <w:highlight w:val="yellow"/>
-        </w:rPr>
-        <w:tab/>
-      </w:r>
-      <w:r>
-        <w:rPr>
-          <w:highlight w:val="yellow"/>
-        </w:rPr>
-        <w:tab/>
-      </w:r>
-      <w:r>
-        <w:rPr>
-          <w:highlight w:val="yellow"/>
-        </w:rPr>
+          <o:OLEObject Type="Embed" ProgID="Equation.3" ShapeID="_x0000_i1086" DrawAspect="Content" ObjectID="_1628262669" r:id="rId130"/>
+        </w:object>
+      </w:r>
+      <w:r>
+        <w:tab/>
+      </w:r>
+      <w:r>
+        <w:tab/>
+      </w:r>
+      <w:r>
+        <w:tab/>
+      </w:r>
+      <w:r>
+        <w:tab/>
+      </w:r>
+      <w:r>
+        <w:tab/>
+      </w:r>
+      <w:r>
         <w:t>(4.20)</w:t>
       </w:r>
       <w:r>
-        <w:rPr>
-          <w:highlight w:val="yellow"/>
-        </w:rPr>
         <w:t>.</w:t>
       </w:r>
     </w:p>
     <w:p>
       <w:pPr>
         <w:pStyle w:val="dtext"/>
-        <w:rPr>
-          <w:highlight w:val="yellow"/>
-        </w:rPr>
       </w:pPr>
       <w:r>
         <w:rPr>
           <w:position w:val="-68"/>
-          <w:highlight w:val="yellow"/>
         </w:rPr>
         <w:object w:dxaOrig="4900" w:dyaOrig="1500">
           <v:shape id="_x0000_i1087" type="#_x0000_t75" style="width:245.25pt;height:75pt" o:ole="">
             <v:imagedata r:id="rId131" o:title=""/>
           </v:shape>
-          <o:OLEObject Type="Embed" ProgID="Equation.3" ShapeID="_x0000_i1087" DrawAspect="Content" ObjectID="_1619958576" r:id="rId132"/>
-        </w:object>
-      </w:r>
-      <w:r>
-        <w:rPr>
-          <w:highlight w:val="yellow"/>
-        </w:rPr>
-        <w:tab/>
-      </w:r>
-      <w:r>
-        <w:rPr>
-          <w:highlight w:val="yellow"/>
-        </w:rPr>
-        <w:tab/>
-      </w:r>
-      <w:r>
-        <w:rPr>
-          <w:highlight w:val="yellow"/>
-        </w:rPr>
-        <w:tab/>
-      </w:r>
-      <w:r>
-        <w:rPr>
-          <w:highlight w:val="yellow"/>
-        </w:rPr>
-        <w:tab/>
-      </w:r>
-      <w:r>
-        <w:rPr>
-          <w:highlight w:val="yellow"/>
-        </w:rPr>
-        <w:tab/>
-      </w:r>
-      <w:r>
-        <w:rPr>
-          <w:highlight w:val="yellow"/>
-        </w:rPr>
+          <o:OLEObject Type="Embed" ProgID="Equation.3" ShapeID="_x0000_i1087" DrawAspect="Content" ObjectID="_1628262670" r:id="rId132"/>
+        </w:object>
+      </w:r>
+      <w:r>
+        <w:tab/>
+      </w:r>
+      <w:r>
+        <w:tab/>
+      </w:r>
+      <w:r>
+        <w:tab/>
+      </w:r>
+      <w:r>
+        <w:tab/>
+      </w:r>
+      <w:r>
+        <w:tab/>
+      </w:r>
+      <w:r>
         <w:t>(4.21)</w:t>
       </w:r>
       <w:r>
-        <w:rPr>
-          <w:highlight w:val="yellow"/>
-        </w:rPr>
         <w:t>.</w:t>
       </w:r>
     </w:p>
     <w:p>
       <w:pPr>
         <w:pStyle w:val="dtext"/>
-        <w:rPr>
-          <w:highlight w:val="yellow"/>
-        </w:rPr>
-      </w:pPr>
-      <w:r>
-        <w:rPr>
-          <w:highlight w:val="yellow"/>
-        </w:rPr>
+      </w:pPr>
+      <w:r>
         <w:t xml:space="preserve">Для побудови функції </w:t>
       </w:r>
       <w:r>
-        <w:rPr>
-          <w:highlight w:val="yellow"/>
-        </w:rPr>
         <w:t xml:space="preserve">Гріна </w:t>
       </w:r>
       <w:r>
-        <w:rPr>
-          <w:highlight w:val="yellow"/>
-        </w:rPr>
         <w:t>використаємо</w:t>
       </w:r>
       <w:r>
-        <w:rPr>
-          <w:highlight w:val="yellow"/>
-        </w:rPr>
         <w:t xml:space="preserve"> фундаментальний розв’язок оператора теплопровідності в одновимірному евклідовому просторі. Як відомо від має вигляд:</w:t>
       </w:r>
       <w:r>
-        <w:rPr>
-          <w:highlight w:val="yellow"/>
-        </w:rPr>
         <w:tab/>
       </w:r>
       <w:r>
         <w:rPr>
           <w:position w:val="-32"/>
-          <w:highlight w:val="yellow"/>
         </w:rPr>
         <w:object w:dxaOrig="2460" w:dyaOrig="900">
           <v:shape id="_x0000_i1088" type="#_x0000_t75" style="width:123pt;height:45pt" o:ole="">
             <v:imagedata r:id="rId133" o:title=""/>
           </v:shape>
-          <o:OLEObject Type="Embed" ProgID="Equation.3" ShapeID="_x0000_i1088" DrawAspect="Content" ObjectID="_1619958577" r:id="rId134"/>
-        </w:object>
-      </w:r>
-    </w:p>
-    <w:p>
-      <w:pPr>
-        <w:pStyle w:val="dtext"/>
-        <w:rPr>
-          <w:highlight w:val="yellow"/>
-        </w:rPr>
-      </w:pPr>
-      <w:r>
-        <w:rPr>
-          <w:highlight w:val="yellow"/>
-        </w:rPr>
+          <o:OLEObject Type="Embed" ProgID="Equation.3" ShapeID="_x0000_i1088" DrawAspect="Content" ObjectID="_1628262671" r:id="rId134"/>
+        </w:object>
+      </w:r>
+    </w:p>
+    <w:p>
+      <w:pPr>
+        <w:pStyle w:val="dtext"/>
+      </w:pPr>
+      <w:r>
         <w:t>Оскільки при побудові функції Гріна  використовується фізична інтерпретація фундаментального розв’язку, то з’ясуємо її знайшовши розв’язок наступної задачі:</w:t>
       </w:r>
     </w:p>
     <w:p>
       <w:pPr>
         <w:pStyle w:val="dtext"/>
-        <w:rPr>
-          <w:highlight w:val="yellow"/>
-        </w:rPr>
-      </w:pPr>
-      <w:r>
-        <w:rPr>
-          <w:highlight w:val="yellow"/>
-        </w:rPr>
+      </w:pPr>
+      <w:r>
         <w:t xml:space="preserve">В нескінченому стрижні з теплоізольованою </w:t>
       </w:r>
       <w:r>
-        <w:rPr>
-          <w:highlight w:val="yellow"/>
-        </w:rPr>
         <w:t xml:space="preserve">боковою </w:t>
       </w:r>
       <w:r>
-        <w:rPr>
-          <w:highlight w:val="yellow"/>
-        </w:rPr>
         <w:t xml:space="preserve">поверхнею і нульовою початковою температурою в початковий момент часу </w:t>
       </w:r>
       <w:r>
         <w:rPr>
           <w:position w:val="-6"/>
-          <w:highlight w:val="yellow"/>
         </w:rPr>
         <w:object w:dxaOrig="560" w:dyaOrig="300">
           <v:shape id="_x0000_i1089" type="#_x0000_t75" style="width:27.75pt;height:15pt" o:ole="">
             <v:imagedata r:id="rId135" o:title=""/>
           </v:shape>
-          <o:OLEObject Type="Embed" ProgID="Equation.3" ShapeID="_x0000_i1089" DrawAspect="Content" ObjectID="_1619958578" r:id="rId136"/>
-        </w:object>
-      </w:r>
-      <w:r>
-        <w:rPr>
-          <w:highlight w:val="yellow"/>
-        </w:rPr>
+          <o:OLEObject Type="Embed" ProgID="Equation.3" ShapeID="_x0000_i1089" DrawAspect="Content" ObjectID="_1628262672" r:id="rId136"/>
+        </w:object>
+      </w:r>
+      <w:r>
         <w:t xml:space="preserve"> в точці </w:t>
       </w:r>
       <w:r>
         <w:rPr>
           <w:position w:val="-6"/>
-          <w:highlight w:val="yellow"/>
         </w:rPr>
         <w:object w:dxaOrig="660" w:dyaOrig="300">
           <v:shape id="_x0000_i1090" type="#_x0000_t75" style="width:33pt;height:15pt" o:ole="">
             <v:imagedata r:id="rId137" o:title=""/>
           </v:shape>
-          <o:OLEObject Type="Embed" ProgID="Equation.3" ShapeID="_x0000_i1090" DrawAspect="Content" ObjectID="_1619958579" r:id="rId138"/>
-        </w:object>
-      </w:r>
-      <w:r>
-        <w:rPr>
-          <w:highlight w:val="yellow"/>
-        </w:rPr>
+          <o:OLEObject Type="Embed" ProgID="Equation.3" ShapeID="_x0000_i1090" DrawAspect="Content" ObjectID="_1628262673" r:id="rId138"/>
+        </w:object>
+      </w:r>
+      <w:r>
         <w:t xml:space="preserve"> миттєво виділилося </w:t>
       </w:r>
       <w:r>
         <w:rPr>
           <w:position w:val="-10"/>
-          <w:highlight w:val="yellow"/>
         </w:rPr>
         <w:object w:dxaOrig="279" w:dyaOrig="340">
           <v:shape id="_x0000_i1091" type="#_x0000_t75" style="width:14.25pt;height:17.25pt" o:ole="">
             <v:imagedata r:id="rId139" o:title=""/>
           </v:shape>
-          <o:OLEObject Type="Embed" ProgID="Equation.3" ShapeID="_x0000_i1091" DrawAspect="Content" ObjectID="_1619958580" r:id="rId140"/>
-        </w:object>
-      </w:r>
-      <w:r>
-        <w:rPr>
-          <w:highlight w:val="yellow"/>
-        </w:rPr>
+          <o:OLEObject Type="Embed" ProgID="Equation.3" ShapeID="_x0000_i1091" DrawAspect="Content" ObjectID="_1628262674" r:id="rId140"/>
+        </w:object>
+      </w:r>
+      <w:r>
         <w:t xml:space="preserve"> одиниць тепла. </w:t>
       </w:r>
       <w:r>
-        <w:rPr>
-          <w:highlight w:val="yellow"/>
-        </w:rPr>
         <w:t>Необхідно в</w:t>
       </w:r>
       <w:r>
-        <w:rPr>
-          <w:highlight w:val="yellow"/>
-        </w:rPr>
         <w:t>изначити температуру стрижня в довільний момент часу в довільній його точці.</w:t>
       </w:r>
     </w:p>
     <w:p>
       <w:pPr>
         <w:pStyle w:val="dtext"/>
-        <w:rPr>
-          <w:highlight w:val="yellow"/>
-        </w:rPr>
-      </w:pPr>
-      <w:r>
-        <w:rPr>
-          <w:highlight w:val="yellow"/>
-        </w:rPr>
+      </w:pPr>
+      <w:r>
         <w:t>Розв’язання.</w:t>
       </w:r>
     </w:p>
     <w:p>
       <w:pPr>
         <w:pStyle w:val="dtext"/>
-        <w:rPr>
-          <w:highlight w:val="yellow"/>
-        </w:rPr>
-      </w:pPr>
-      <w:r>
-        <w:rPr>
-          <w:highlight w:val="yellow"/>
-        </w:rPr>
+      </w:pPr>
+      <w:r>
         <w:t xml:space="preserve">Запишемо </w:t>
       </w:r>
       <w:r>
-        <w:rPr>
-          <w:highlight w:val="yellow"/>
-        </w:rPr>
         <w:t xml:space="preserve">математичну </w:t>
       </w:r>
       <w:r>
-        <w:rPr>
-          <w:highlight w:val="yellow"/>
-        </w:rPr>
         <w:t>постановку задачі.</w:t>
       </w:r>
     </w:p>
     <w:p>
       <w:pPr>
         <w:pStyle w:val="dtext"/>
-        <w:rPr>
-          <w:highlight w:val="yellow"/>
-        </w:rPr>
-      </w:pPr>
-      <w:r>
-        <w:rPr>
-          <w:highlight w:val="yellow"/>
-        </w:rPr>
+      </w:pPr>
+      <w:r>
         <w:t>Розповсюдження тепла у однорідному стрижні задається рівнянням теплопровідності з постійними коефіцієнтами:</w:t>
       </w:r>
     </w:p>
     <w:p>
       <w:pPr>
         <w:pStyle w:val="dtext"/>
-        <w:rPr>
-          <w:highlight w:val="yellow"/>
-        </w:rPr>
       </w:pPr>
       <w:r>
         <w:rPr>
           <w:position w:val="-32"/>
-          <w:highlight w:val="yellow"/>
         </w:rPr>
         <w:object w:dxaOrig="5720" w:dyaOrig="800">
           <v:shape id="_x0000_i1092" type="#_x0000_t75" style="width:285.75pt;height:39.75pt" o:ole="">
             <v:imagedata r:id="rId141" o:title=""/>
           </v:shape>
-          <o:OLEObject Type="Embed" ProgID="Equation.3" ShapeID="_x0000_i1092" DrawAspect="Content" ObjectID="_1619958581" r:id="rId142"/>
-        </w:object>
-      </w:r>
-      <w:r>
-        <w:rPr>
-          <w:highlight w:val="yellow"/>
-        </w:rPr>
+          <o:OLEObject Type="Embed" ProgID="Equation.3" ShapeID="_x0000_i1092" DrawAspect="Content" ObjectID="_1628262675" r:id="rId142"/>
+        </w:object>
+      </w:r>
+      <w:r>
         <w:t xml:space="preserve">, де </w:t>
       </w:r>
       <w:r>
         <w:rPr>
           <w:position w:val="-32"/>
-          <w:highlight w:val="yellow"/>
         </w:rPr>
         <w:object w:dxaOrig="960" w:dyaOrig="760">
           <v:shape id="_x0000_i1093" type="#_x0000_t75" style="width:48pt;height:38.25pt" o:ole="">
             <v:imagedata r:id="rId143" o:title=""/>
           </v:shape>
-          <o:OLEObject Type="Embed" ProgID="Equation.3" ShapeID="_x0000_i1093" DrawAspect="Content" ObjectID="_1619958582" r:id="rId144"/>
-        </w:object>
-      </w:r>
-      <w:r>
-        <w:rPr>
-          <w:highlight w:val="yellow"/>
-        </w:rPr>
+          <o:OLEObject Type="Embed" ProgID="Equation.3" ShapeID="_x0000_i1093" DrawAspect="Content" ObjectID="_1628262676" r:id="rId144"/>
+        </w:object>
+      </w:r>
+      <w:r>
         <w:t xml:space="preserve">, </w:t>
       </w:r>
       <w:r>
         <w:rPr>
           <w:position w:val="-12"/>
-          <w:highlight w:val="yellow"/>
         </w:rPr>
         <w:object w:dxaOrig="800" w:dyaOrig="360">
           <v:shape id="_x0000_i1094" type="#_x0000_t75" style="width:39.75pt;height:18pt" o:ole="">
             <v:imagedata r:id="rId145" o:title=""/>
           </v:shape>
-          <o:OLEObject Type="Embed" ProgID="Equation.3" ShapeID="_x0000_i1094" DrawAspect="Content" ObjectID="_1619958583" r:id="rId146"/>
-        </w:object>
-      </w:r>
-      <w:r>
-        <w:rPr>
-          <w:highlight w:val="yellow"/>
-        </w:rPr>
+          <o:OLEObject Type="Embed" ProgID="Equation.3" ShapeID="_x0000_i1094" DrawAspect="Content" ObjectID="_1628262677" r:id="rId146"/>
+        </w:object>
+      </w:r>
+      <w:r>
         <w:t xml:space="preserve"> - потужність теплових джерел. </w:t>
       </w:r>
       <w:r>
-        <w:rPr>
-          <w:highlight w:val="yellow"/>
-        </w:rPr>
         <w:t xml:space="preserve">За умовою задачі </w:t>
       </w:r>
       <w:r>
-        <w:rPr>
-          <w:highlight w:val="yellow"/>
-        </w:rPr>
         <w:t>теплове</w:t>
       </w:r>
       <w:r>
-        <w:rPr>
-          <w:highlight w:val="yellow"/>
-        </w:rPr>
         <w:t xml:space="preserve"> джерело є таким, що виділяє</w:t>
       </w:r>
       <w:r>
-        <w:rPr>
-          <w:highlight w:val="yellow"/>
-        </w:rPr>
         <w:t xml:space="preserve"> миттєво </w:t>
       </w:r>
       <w:r>
         <w:rPr>
           <w:i/>
           <w:position w:val="-12"/>
-          <w:highlight w:val="yellow"/>
         </w:rPr>
         <w:object w:dxaOrig="279" w:dyaOrig="360">
           <v:shape id="_x0000_i1095" type="#_x0000_t75" style="width:14.25pt;height:18pt" o:ole="">
             <v:imagedata r:id="rId147" o:title=""/>
           </v:shape>
-          <o:OLEObject Type="Embed" ProgID="Equation.3" ShapeID="_x0000_i1095" DrawAspect="Content" ObjectID="_1619958584" r:id="rId148"/>
+          <o:OLEObject Type="Embed" ProgID="Equation.3" ShapeID="_x0000_i1095" DrawAspect="Content" ObjectID="_1628262678" r:id="rId148"/>
         </w:object>
       </w:r>
       <w:r>
         <w:rPr>
           <w:i/>
-          <w:highlight w:val="yellow"/>
         </w:rPr>
         <w:t xml:space="preserve"> </w:t>
       </w:r>
       <w:r>
-        <w:rPr>
-          <w:highlight w:val="yellow"/>
-        </w:rPr>
+        <w:lastRenderedPageBreak/>
         <w:t>одиниць тепла</w:t>
       </w:r>
       <w:r>
         <w:rPr>
           <w:i/>
-          <w:highlight w:val="yellow"/>
         </w:rPr>
         <w:t xml:space="preserve"> в точці </w:t>
       </w:r>
@@ -2097,59 +1859,47 @@
         <w:rPr>
           <w:i/>
           <w:position w:val="-6"/>
-          <w:highlight w:val="yellow"/>
         </w:rPr>
         <w:object w:dxaOrig="660" w:dyaOrig="300">
           <v:shape id="_x0000_i1096" type="#_x0000_t75" style="width:33pt;height:15pt" o:ole="">
             <v:imagedata r:id="rId137" o:title=""/>
           </v:shape>
-          <o:OLEObject Type="Embed" ProgID="Equation.3" ShapeID="_x0000_i1096" DrawAspect="Content" ObjectID="_1619958585" r:id="rId149"/>
+          <o:OLEObject Type="Embed" ProgID="Equation.3" ShapeID="_x0000_i1096" DrawAspect="Content" ObjectID="_1628262679" r:id="rId149"/>
         </w:object>
       </w:r>
       <w:r>
         <w:rPr>
           <w:i/>
-          <w:highlight w:val="yellow"/>
         </w:rPr>
         <w:t xml:space="preserve"> в </w:t>
       </w:r>
       <w:r>
-        <w:rPr>
-          <w:highlight w:val="yellow"/>
-        </w:rPr>
         <w:t>початковий момент часу</w:t>
       </w:r>
       <w:r>
         <w:rPr>
           <w:i/>
-          <w:highlight w:val="yellow"/>
         </w:rPr>
         <w:t>, т</w:t>
       </w:r>
       <w:r>
         <w:rPr>
           <w:i/>
-          <w:highlight w:val="yellow"/>
         </w:rPr>
         <w:t>ому</w:t>
       </w:r>
       <w:r>
         <w:rPr>
           <w:i/>
-          <w:highlight w:val="yellow"/>
         </w:rPr>
         <w:t xml:space="preserve"> </w:t>
       </w:r>
       <w:r>
-        <w:rPr>
-          <w:highlight w:val="yellow"/>
-        </w:rPr>
         <w:t>функція</w:t>
       </w:r>
       <w:r>
         <w:rPr>
           <w:i/>
-          <w:highlight w:val="yellow"/>
         </w:rPr>
         <w:t xml:space="preserve"> </w:t>
       </w:r>
@@ -2157,45 +1907,38 @@
         <w:rPr>
           <w:i/>
           <w:position w:val="-12"/>
-          <w:highlight w:val="yellow"/>
         </w:rPr>
         <w:object w:dxaOrig="2220" w:dyaOrig="360">
           <v:shape id="_x0000_i1097" type="#_x0000_t75" style="width:111pt;height:18pt" o:ole="">
             <v:imagedata r:id="rId150" o:title=""/>
           </v:shape>
-          <o:OLEObject Type="Embed" ProgID="Equation.3" ShapeID="_x0000_i1097" DrawAspect="Content" ObjectID="_1619958586" r:id="rId151"/>
+          <o:OLEObject Type="Embed" ProgID="Equation.3" ShapeID="_x0000_i1097" DrawAspect="Content" ObjectID="_1628262680" r:id="rId151"/>
         </w:object>
       </w:r>
       <w:r>
         <w:rPr>
           <w:i/>
-          <w:highlight w:val="yellow"/>
         </w:rPr>
         <w:t>.</w:t>
       </w:r>
       <w:r>
         <w:rPr>
           <w:i/>
-          <w:highlight w:val="yellow"/>
         </w:rPr>
         <w:t xml:space="preserve"> </w:t>
       </w:r>
       <w:r>
-        <w:rPr>
-          <w:highlight w:val="yellow"/>
-        </w:rPr>
         <w:t xml:space="preserve">Тобто сумарна кількість тепла дорівнює </w:t>
       </w:r>
       <w:r>
         <w:rPr>
           <w:position w:val="-30"/>
-          <w:highlight w:val="yellow"/>
         </w:rPr>
         <w:object w:dxaOrig="2500" w:dyaOrig="740">
           <v:shape id="_x0000_i1098" type="#_x0000_t75" style="width:125.25pt;height:36.75pt" o:ole="">
             <v:imagedata r:id="rId152" o:title=""/>
           </v:shape>
-          <o:OLEObject Type="Embed" ProgID="Equation.3" ShapeID="_x0000_i1098" DrawAspect="Content" ObjectID="_1619958587" r:id="rId153"/>
+          <o:OLEObject Type="Embed" ProgID="Equation.3" ShapeID="_x0000_i1098" DrawAspect="Content" ObjectID="_1628262681" r:id="rId153"/>
         </w:object>
       </w:r>
     </w:p>
@@ -2204,38 +1947,29 @@
         <w:pStyle w:val="dtext"/>
         <w:rPr>
           <w:szCs w:val="28"/>
-          <w:highlight w:val="yellow"/>
-        </w:rPr>
-      </w:pPr>
-      <w:r>
-        <w:rPr>
-          <w:highlight w:val="yellow"/>
-        </w:rPr>
+        </w:rPr>
+      </w:pPr>
+      <w:r>
         <w:t>Оскільки до моменту дії теплових джерел початкова температура дорівнювала нулю, то початкова умова повинна мати вигляд:</w:t>
       </w:r>
       <w:r>
-        <w:rPr>
-          <w:highlight w:val="yellow"/>
-        </w:rPr>
         <w:t xml:space="preserve"> </w:t>
       </w:r>
       <w:r>
         <w:rPr>
           <w:position w:val="-12"/>
           <w:szCs w:val="28"/>
-          <w:highlight w:val="yellow"/>
         </w:rPr>
         <w:object w:dxaOrig="1219" w:dyaOrig="360">
           <v:shape id="_x0000_i1099" type="#_x0000_t75" style="width:60.75pt;height:18pt" o:ole="">
             <v:imagedata r:id="rId154" o:title=""/>
           </v:shape>
-          <o:OLEObject Type="Embed" ProgID="Equation.3" ShapeID="_x0000_i1099" DrawAspect="Content" ObjectID="_1619958588" r:id="rId155"/>
+          <o:OLEObject Type="Embed" ProgID="Equation.3" ShapeID="_x0000_i1099" DrawAspect="Content" ObjectID="_1628262682" r:id="rId155"/>
         </w:object>
       </w:r>
       <w:r>
         <w:rPr>
           <w:szCs w:val="28"/>
-          <w:highlight w:val="yellow"/>
         </w:rPr>
         <w:t>.</w:t>
       </w:r>
@@ -2243,1008 +1977,705 @@
     <w:p>
       <w:pPr>
         <w:pStyle w:val="dtext"/>
-        <w:rPr>
-          <w:highlight w:val="yellow"/>
-        </w:rPr>
-      </w:pPr>
-      <w:r>
-        <w:rPr>
-          <w:highlight w:val="yellow"/>
-        </w:rPr>
+      </w:pPr>
+      <w:r>
         <w:t>Таким чином ми маємо задачу Коші для рівняння теплопровідності з однорідною початковою умовою.</w:t>
       </w:r>
     </w:p>
     <w:p>
       <w:pPr>
         <w:pStyle w:val="dtext"/>
-        <w:rPr>
-          <w:highlight w:val="yellow"/>
-        </w:rPr>
-      </w:pPr>
-      <w:r>
-        <w:rPr>
-          <w:highlight w:val="yellow"/>
-        </w:rPr>
+      </w:pPr>
+      <w:r>
         <w:t xml:space="preserve">Розв’язок такої задачі (температуру стрижня в точці </w:t>
       </w:r>
       <w:r>
         <w:rPr>
           <w:position w:val="-6"/>
-          <w:highlight w:val="yellow"/>
         </w:rPr>
         <w:object w:dxaOrig="240" w:dyaOrig="240">
           <v:shape id="_x0000_i1100" type="#_x0000_t75" style="width:12pt;height:12pt" o:ole="">
             <v:imagedata r:id="rId156" o:title=""/>
           </v:shape>
-          <o:OLEObject Type="Embed" ProgID="Equation.3" ShapeID="_x0000_i1100" DrawAspect="Content" ObjectID="_1619958589" r:id="rId157"/>
-        </w:object>
-      </w:r>
-      <w:r>
-        <w:rPr>
-          <w:highlight w:val="yellow"/>
-        </w:rPr>
+          <o:OLEObject Type="Embed" ProgID="Equation.3" ShapeID="_x0000_i1100" DrawAspect="Content" ObjectID="_1628262683" r:id="rId157"/>
+        </w:object>
+      </w:r>
+      <w:r>
         <w:t xml:space="preserve"> в момент часу </w:t>
       </w:r>
       <w:r>
         <w:rPr>
           <w:position w:val="-6"/>
-          <w:highlight w:val="yellow"/>
         </w:rPr>
         <w:object w:dxaOrig="180" w:dyaOrig="279">
           <v:shape id="_x0000_i1101" type="#_x0000_t75" style="width:9pt;height:14.25pt" o:ole="">
             <v:imagedata r:id="rId158" o:title=""/>
           </v:shape>
-          <o:OLEObject Type="Embed" ProgID="Equation.3" ShapeID="_x0000_i1101" DrawAspect="Content" ObjectID="_1619958590" r:id="rId159"/>
-        </w:object>
-      </w:r>
-      <w:r>
-        <w:rPr>
-          <w:highlight w:val="yellow"/>
-        </w:rPr>
+          <o:OLEObject Type="Embed" ProgID="Equation.3" ShapeID="_x0000_i1101" DrawAspect="Content" ObjectID="_1628262684" r:id="rId159"/>
+        </w:object>
+      </w:r>
+      <w:r>
         <w:t>) можна записати за формулою</w:t>
       </w:r>
       <w:r>
-        <w:rPr>
-          <w:highlight w:val="yellow"/>
-        </w:rPr>
         <w:t xml:space="preserve">: </w:t>
       </w:r>
     </w:p>
     <w:p>
       <w:pPr>
         <w:pStyle w:val="dtext"/>
-        <w:rPr>
-          <w:highlight w:val="yellow"/>
-        </w:rPr>
       </w:pPr>
       <w:r>
         <w:rPr>
           <w:position w:val="-38"/>
-          <w:highlight w:val="yellow"/>
         </w:rPr>
         <w:object w:dxaOrig="7040" w:dyaOrig="859">
           <v:shape id="_x0000_i1102" type="#_x0000_t75" style="width:351.75pt;height:42.75pt" o:ole="">
             <v:imagedata r:id="rId160" o:title=""/>
           </v:shape>
-          <o:OLEObject Type="Embed" ProgID="Equation.3" ShapeID="_x0000_i1102" DrawAspect="Content" ObjectID="_1619958591" r:id="rId161"/>
-        </w:object>
-      </w:r>
-      <w:r>
-        <w:rPr>
-          <w:highlight w:val="yellow"/>
-        </w:rPr>
+          <o:OLEObject Type="Embed" ProgID="Equation.3" ShapeID="_x0000_i1102" DrawAspect="Content" ObjectID="_1628262685" r:id="rId161"/>
+        </w:object>
+      </w:r>
+      <w:r>
         <w:t xml:space="preserve"> </w:t>
       </w:r>
       <w:r>
-        <w:rPr>
-          <w:highlight w:val="yellow"/>
-        </w:rPr>
-        <w:tab/>
-      </w:r>
-      <w:r>
-        <w:rPr>
-          <w:highlight w:val="yellow"/>
-        </w:rPr>
-        <w:tab/>
-      </w:r>
-      <w:r>
-        <w:rPr>
-          <w:highlight w:val="yellow"/>
-        </w:rPr>
+        <w:tab/>
+      </w:r>
+      <w:r>
+        <w:tab/>
+      </w:r>
+      <w:r>
         <w:t>(</w:t>
       </w:r>
       <w:r>
-        <w:rPr>
-          <w:highlight w:val="yellow"/>
-        </w:rPr>
         <w:t>4</w:t>
       </w:r>
       <w:r>
-        <w:rPr>
-          <w:highlight w:val="yellow"/>
-        </w:rPr>
         <w:t>.</w:t>
       </w:r>
       <w:r>
-        <w:rPr>
-          <w:highlight w:val="yellow"/>
-        </w:rPr>
         <w:t>22</w:t>
       </w:r>
       <w:r>
-        <w:rPr>
-          <w:highlight w:val="yellow"/>
-        </w:rPr>
         <w:t>)</w:t>
       </w:r>
       <w:r>
-        <w:rPr>
-          <w:highlight w:val="yellow"/>
-        </w:rPr>
         <w:t>.</w:t>
       </w:r>
     </w:p>
     <w:p>
       <w:pPr>
         <w:pStyle w:val="dtext"/>
-        <w:rPr>
-          <w:highlight w:val="yellow"/>
-        </w:rPr>
-      </w:pPr>
-      <w:r>
-        <w:rPr>
-          <w:highlight w:val="yellow"/>
-        </w:rPr>
+      </w:pPr>
+      <w:r>
         <w:t>Використовуючи її для цієї задачі будемо мати:</w:t>
       </w:r>
     </w:p>
     <w:p>
       <w:pPr>
         <w:pStyle w:val="dtext"/>
-        <w:rPr>
-          <w:highlight w:val="yellow"/>
-        </w:rPr>
       </w:pPr>
       <w:r>
         <w:rPr>
           <w:position w:val="-34"/>
-          <w:highlight w:val="yellow"/>
         </w:rPr>
         <w:object w:dxaOrig="8820" w:dyaOrig="920">
           <v:shape id="_x0000_i1103" type="#_x0000_t75" style="width:441pt;height:45.75pt" o:ole="">
             <v:imagedata r:id="rId162" o:title=""/>
           </v:shape>
-          <o:OLEObject Type="Embed" ProgID="Equation.3" ShapeID="_x0000_i1103" DrawAspect="Content" ObjectID="_1619958592" r:id="rId163"/>
-        </w:object>
-      </w:r>
-    </w:p>
-    <w:p>
-      <w:pPr>
-        <w:pStyle w:val="dtext"/>
-        <w:rPr>
-          <w:highlight w:val="yellow"/>
-        </w:rPr>
-      </w:pPr>
-      <w:r>
-        <w:rPr>
-          <w:highlight w:val="yellow"/>
-        </w:rPr>
+          <o:OLEObject Type="Embed" ProgID="Equation.3" ShapeID="_x0000_i1103" DrawAspect="Content" ObjectID="_1628262686" r:id="rId163"/>
+        </w:object>
+      </w:r>
+    </w:p>
+    <w:p>
+      <w:pPr>
+        <w:pStyle w:val="dtext"/>
+      </w:pPr>
+      <w:r>
         <w:t xml:space="preserve">Таким чином, фундаментальний розв’язок оператора теплопровідності представляє собою функцію, що моделює температуру стрижня в точці </w:t>
       </w:r>
       <w:r>
         <w:rPr>
           <w:position w:val="-6"/>
-          <w:highlight w:val="yellow"/>
         </w:rPr>
         <w:object w:dxaOrig="240" w:dyaOrig="240">
           <v:shape id="_x0000_i1104" type="#_x0000_t75" style="width:12pt;height:12pt" o:ole="">
             <v:imagedata r:id="rId156" o:title=""/>
           </v:shape>
-          <o:OLEObject Type="Embed" ProgID="Equation.3" ShapeID="_x0000_i1104" DrawAspect="Content" ObjectID="_1619958593" r:id="rId164"/>
-        </w:object>
-      </w:r>
-      <w:r>
-        <w:rPr>
-          <w:highlight w:val="yellow"/>
-        </w:rPr>
+          <o:OLEObject Type="Embed" ProgID="Equation.3" ShapeID="_x0000_i1104" DrawAspect="Content" ObjectID="_1628262687" r:id="rId164"/>
+        </w:object>
+      </w:r>
+      <w:r>
         <w:t xml:space="preserve"> в момент часу </w:t>
       </w:r>
       <w:r>
         <w:rPr>
           <w:position w:val="-6"/>
-          <w:highlight w:val="yellow"/>
         </w:rPr>
         <w:object w:dxaOrig="180" w:dyaOrig="279">
           <v:shape id="_x0000_i1105" type="#_x0000_t75" style="width:9pt;height:14.25pt" o:ole="">
             <v:imagedata r:id="rId158" o:title=""/>
           </v:shape>
-          <o:OLEObject Type="Embed" ProgID="Equation.3" ShapeID="_x0000_i1105" DrawAspect="Content" ObjectID="_1619958594" r:id="rId165"/>
-        </w:object>
-      </w:r>
-      <w:r>
-        <w:rPr>
-          <w:highlight w:val="yellow"/>
-        </w:rPr>
+          <o:OLEObject Type="Embed" ProgID="Equation.3" ShapeID="_x0000_i1105" DrawAspect="Content" ObjectID="_1628262688" r:id="rId165"/>
+        </w:object>
+      </w:r>
+      <w:r>
         <w:t xml:space="preserve"> за рахунок дії миттєвого точкового джерела інтенсивності </w:t>
       </w:r>
       <w:r>
         <w:rPr>
           <w:position w:val="-10"/>
-          <w:highlight w:val="yellow"/>
         </w:rPr>
         <w:object w:dxaOrig="999" w:dyaOrig="340">
           <v:shape id="_x0000_i1106" type="#_x0000_t75" style="width:50.25pt;height:17.25pt" o:ole="">
             <v:imagedata r:id="rId166" o:title=""/>
           </v:shape>
-          <o:OLEObject Type="Embed" ProgID="Equation.3" ShapeID="_x0000_i1106" DrawAspect="Content" ObjectID="_1619958595" r:id="rId167"/>
-        </w:object>
-      </w:r>
-      <w:r>
-        <w:rPr>
-          <w:highlight w:val="yellow"/>
-        </w:rPr>
+          <o:OLEObject Type="Embed" ProgID="Equation.3" ShapeID="_x0000_i1106" DrawAspect="Content" ObjectID="_1628262689" r:id="rId167"/>
+        </w:object>
+      </w:r>
+      <w:r>
         <w:t xml:space="preserve"> яке діє в початковий момент часу в точці </w:t>
       </w:r>
       <w:r>
         <w:rPr>
           <w:position w:val="-6"/>
-          <w:highlight w:val="yellow"/>
         </w:rPr>
         <w:object w:dxaOrig="660" w:dyaOrig="300">
           <v:shape id="_x0000_i1107" type="#_x0000_t75" style="width:33pt;height:15pt" o:ole="">
             <v:imagedata r:id="rId168" o:title=""/>
           </v:shape>
-          <o:OLEObject Type="Embed" ProgID="Equation.3" ShapeID="_x0000_i1107" DrawAspect="Content" ObjectID="_1619958596" r:id="rId169"/>
-        </w:object>
-      </w:r>
-      <w:r>
-        <w:rPr>
-          <w:highlight w:val="yellow"/>
-        </w:rPr>
+          <o:OLEObject Type="Embed" ProgID="Equation.3" ShapeID="_x0000_i1107" DrawAspect="Content" ObjectID="_1628262690" r:id="rId169"/>
+        </w:object>
+      </w:r>
+      <w:r>
         <w:t>.</w:t>
       </w:r>
     </w:p>
     <w:p>
       <w:pPr>
         <w:pStyle w:val="dtext"/>
-        <w:rPr>
-          <w:highlight w:val="yellow"/>
-        </w:rPr>
-      </w:pPr>
-      <w:r>
-        <w:rPr>
-          <w:highlight w:val="yellow"/>
-        </w:rPr>
+      </w:pPr>
+      <w:r>
         <w:t xml:space="preserve">Для побудови функції Гріна граничних задач (4.20), (4.21) на </w:t>
       </w:r>
       <w:proofErr w:type="spellStart"/>
       <w:r>
-        <w:rPr>
-          <w:highlight w:val="yellow"/>
-        </w:rPr>
         <w:t>півпрямій</w:t>
       </w:r>
       <w:proofErr w:type="spellEnd"/>
       <w:r>
-        <w:rPr>
-          <w:highlight w:val="yellow"/>
-        </w:rPr>
         <w:t xml:space="preserve"> використаємо метод відображення теплових джерел.</w:t>
       </w:r>
     </w:p>
     <w:p>
       <w:pPr>
         <w:pStyle w:val="dtext"/>
-        <w:rPr>
-          <w:highlight w:val="yellow"/>
-        </w:rPr>
-      </w:pPr>
-      <w:r>
-        <w:rPr>
-          <w:highlight w:val="yellow"/>
-        </w:rPr>
+      </w:pPr>
+      <w:r>
         <w:t xml:space="preserve">Якщо на прямій розташувати в довільній точці </w:t>
       </w:r>
       <w:r>
         <w:rPr>
           <w:position w:val="-10"/>
-          <w:highlight w:val="yellow"/>
         </w:rPr>
         <w:object w:dxaOrig="200" w:dyaOrig="340">
           <v:shape id="_x0000_i1108" type="#_x0000_t75" style="width:9.75pt;height:17.25pt" o:ole="">
             <v:imagedata r:id="rId170" o:title=""/>
           </v:shape>
-          <o:OLEObject Type="Embed" ProgID="Equation.3" ShapeID="_x0000_i1108" DrawAspect="Content" ObjectID="_1619958597" r:id="rId171"/>
-        </w:object>
-      </w:r>
-      <w:r>
-        <w:rPr>
-          <w:highlight w:val="yellow"/>
-        </w:rPr>
+          <o:OLEObject Type="Embed" ProgID="Equation.3" ShapeID="_x0000_i1108" DrawAspect="Content" ObjectID="_1628262691" r:id="rId171"/>
+        </w:object>
+      </w:r>
+      <w:r>
         <w:t xml:space="preserve"> миттєве точкове джерело, яке діє в момент часу </w:t>
       </w:r>
       <w:r>
         <w:rPr>
           <w:position w:val="-6"/>
-          <w:highlight w:val="yellow"/>
         </w:rPr>
         <w:object w:dxaOrig="200" w:dyaOrig="240">
           <v:shape id="_x0000_i1109" type="#_x0000_t75" style="width:9.75pt;height:12pt" o:ole="">
             <v:imagedata r:id="rId172" o:title=""/>
           </v:shape>
-          <o:OLEObject Type="Embed" ProgID="Equation.3" ShapeID="_x0000_i1109" DrawAspect="Content" ObjectID="_1619958598" r:id="rId173"/>
-        </w:object>
-      </w:r>
-      <w:r>
-        <w:rPr>
-          <w:highlight w:val="yellow"/>
-        </w:rPr>
+          <o:OLEObject Type="Embed" ProgID="Equation.3" ShapeID="_x0000_i1109" DrawAspect="Content" ObjectID="_1628262692" r:id="rId173"/>
+        </w:object>
+      </w:r>
+      <w:r>
         <w:t xml:space="preserve"> інтенсивності </w:t>
       </w:r>
       <w:r>
         <w:rPr>
           <w:position w:val="-10"/>
-          <w:highlight w:val="yellow"/>
         </w:rPr>
         <w:object w:dxaOrig="520" w:dyaOrig="340">
           <v:shape id="_x0000_i1110" type="#_x0000_t75" style="width:26.25pt;height:17.25pt" o:ole="">
             <v:imagedata r:id="rId174" o:title=""/>
           </v:shape>
-          <o:OLEObject Type="Embed" ProgID="Equation.3" ShapeID="_x0000_i1110" DrawAspect="Content" ObjectID="_1619958599" r:id="rId175"/>
-        </w:object>
-      </w:r>
-      <w:r>
-        <w:rPr>
-          <w:highlight w:val="yellow"/>
-        </w:rPr>
+          <o:OLEObject Type="Embed" ProgID="Equation.3" ShapeID="_x0000_i1110" DrawAspect="Content" ObjectID="_1628262693" r:id="rId175"/>
+        </w:object>
+      </w:r>
+      <w:r>
         <w:t xml:space="preserve">, а симетричній точці </w:t>
       </w:r>
       <w:r>
         <w:rPr>
           <w:position w:val="-10"/>
-          <w:highlight w:val="yellow"/>
         </w:rPr>
         <w:object w:dxaOrig="420" w:dyaOrig="340">
           <v:shape id="_x0000_i1111" type="#_x0000_t75" style="width:21pt;height:17.25pt" o:ole="">
             <v:imagedata r:id="rId176" o:title=""/>
           </v:shape>
-          <o:OLEObject Type="Embed" ProgID="Equation.3" ShapeID="_x0000_i1111" DrawAspect="Content" ObjectID="_1619958600" r:id="rId177"/>
-        </w:object>
-      </w:r>
-      <w:r>
-        <w:rPr>
-          <w:highlight w:val="yellow"/>
-        </w:rPr>
+          <o:OLEObject Type="Embed" ProgID="Equation.3" ShapeID="_x0000_i1111" DrawAspect="Content" ObjectID="_1628262694" r:id="rId177"/>
+        </w:object>
+      </w:r>
+      <w:r>
         <w:t xml:space="preserve"> миттєве точкове джерело, яке діє в момент часу </w:t>
       </w:r>
       <w:r>
         <w:rPr>
           <w:position w:val="-6"/>
-          <w:highlight w:val="yellow"/>
         </w:rPr>
         <w:object w:dxaOrig="200" w:dyaOrig="240">
           <v:shape id="_x0000_i1112" type="#_x0000_t75" style="width:9.75pt;height:12pt" o:ole="">
             <v:imagedata r:id="rId172" o:title=""/>
           </v:shape>
-          <o:OLEObject Type="Embed" ProgID="Equation.3" ShapeID="_x0000_i1112" DrawAspect="Content" ObjectID="_1619958601" r:id="rId178"/>
-        </w:object>
-      </w:r>
-      <w:r>
-        <w:rPr>
-          <w:highlight w:val="yellow"/>
-        </w:rPr>
+          <o:OLEObject Type="Embed" ProgID="Equation.3" ShapeID="_x0000_i1112" DrawAspect="Content" ObjectID="_1628262695" r:id="rId178"/>
+        </w:object>
+      </w:r>
+      <w:r>
         <w:t xml:space="preserve"> і має інтенсивність </w:t>
       </w:r>
       <w:r>
         <w:rPr>
           <w:position w:val="-10"/>
-          <w:highlight w:val="yellow"/>
         </w:rPr>
         <w:object w:dxaOrig="740" w:dyaOrig="340">
           <v:shape id="_x0000_i1113" type="#_x0000_t75" style="width:36.75pt;height:17.25pt" o:ole="">
             <v:imagedata r:id="rId179" o:title=""/>
           </v:shape>
-          <o:OLEObject Type="Embed" ProgID="Equation.3" ShapeID="_x0000_i1113" DrawAspect="Content" ObjectID="_1619958602" r:id="rId180"/>
-        </w:object>
-      </w:r>
-      <w:r>
-        <w:rPr>
-          <w:highlight w:val="yellow"/>
-        </w:rPr>
+          <o:OLEObject Type="Embed" ProgID="Equation.3" ShapeID="_x0000_i1113" DrawAspect="Content" ObjectID="_1628262696" r:id="rId180"/>
+        </w:object>
+      </w:r>
+      <w:r>
         <w:t xml:space="preserve">, то з фізичних міркувань можна очікувати , що в точці </w:t>
       </w:r>
       <w:r>
         <w:rPr>
           <w:position w:val="-6"/>
-          <w:highlight w:val="yellow"/>
         </w:rPr>
         <w:object w:dxaOrig="660" w:dyaOrig="300">
           <v:shape id="_x0000_i1114" type="#_x0000_t75" style="width:33pt;height:15pt" o:ole="">
             <v:imagedata r:id="rId181" o:title=""/>
           </v:shape>
-          <o:OLEObject Type="Embed" ProgID="Equation.3" ShapeID="_x0000_i1114" DrawAspect="Content" ObjectID="_1619958603" r:id="rId182"/>
-        </w:object>
-      </w:r>
-      <w:r>
-        <w:rPr>
-          <w:highlight w:val="yellow"/>
-        </w:rPr>
+          <o:OLEObject Type="Embed" ProgID="Equation.3" ShapeID="_x0000_i1114" DrawAspect="Content" ObjectID="_1628262697" r:id="rId182"/>
+        </w:object>
+      </w:r>
+      <w:r>
         <w:t xml:space="preserve">, яка лежить посередині між точками </w:t>
       </w:r>
       <w:r>
         <w:rPr>
           <w:position w:val="-10"/>
-          <w:highlight w:val="yellow"/>
         </w:rPr>
         <w:object w:dxaOrig="660" w:dyaOrig="340">
           <v:shape id="_x0000_i1115" type="#_x0000_t75" style="width:33pt;height:17.25pt" o:ole="">
             <v:imagedata r:id="rId183" o:title=""/>
           </v:shape>
-          <o:OLEObject Type="Embed" ProgID="Equation.3" ShapeID="_x0000_i1115" DrawAspect="Content" ObjectID="_1619958604" r:id="rId184"/>
-        </w:object>
-      </w:r>
-      <w:r>
-        <w:rPr>
-          <w:highlight w:val="yellow"/>
-        </w:rPr>
+          <o:OLEObject Type="Embed" ProgID="Equation.3" ShapeID="_x0000_i1115" DrawAspect="Content" ObjectID="_1628262698" r:id="rId184"/>
+        </w:object>
+      </w:r>
+      <w:r>
         <w:t xml:space="preserve"> та </w:t>
       </w:r>
       <w:r>
         <w:rPr>
           <w:position w:val="-10"/>
-          <w:highlight w:val="yellow"/>
         </w:rPr>
         <w:object w:dxaOrig="820" w:dyaOrig="340">
           <v:shape id="_x0000_i1116" type="#_x0000_t75" style="width:41.25pt;height:17.25pt" o:ole="">
             <v:imagedata r:id="rId185" o:title=""/>
           </v:shape>
-          <o:OLEObject Type="Embed" ProgID="Equation.3" ShapeID="_x0000_i1116" DrawAspect="Content" ObjectID="_1619958605" r:id="rId186"/>
-        </w:object>
-      </w:r>
-      <w:r>
-        <w:rPr>
-          <w:highlight w:val="yellow"/>
-        </w:rPr>
+          <o:OLEObject Type="Embed" ProgID="Equation.3" ShapeID="_x0000_i1116" DrawAspect="Content" ObjectID="_1628262699" r:id="rId186"/>
+        </w:object>
+      </w:r>
+      <w:r>
         <w:t xml:space="preserve">, вплив теплових джерел дає нульову температуру. Дійсно, виходячи з фізичного змісту фундаментального розв’язку, отримаємо, що температура від дії двох точкових джерел дорівнює </w:t>
       </w:r>
     </w:p>
     <w:p>
       <w:pPr>
         <w:pStyle w:val="dtext"/>
-        <w:rPr>
-          <w:highlight w:val="yellow"/>
-        </w:rPr>
       </w:pPr>
       <w:r>
         <w:rPr>
           <w:position w:val="-36"/>
-          <w:highlight w:val="yellow"/>
         </w:rPr>
         <w:object w:dxaOrig="6840" w:dyaOrig="960">
           <v:shape id="_x0000_i1117" type="#_x0000_t75" style="width:342pt;height:48pt" o:ole="">
             <v:imagedata r:id="rId187" o:title=""/>
           </v:shape>
-          <o:OLEObject Type="Embed" ProgID="Equation.3" ShapeID="_x0000_i1117" DrawAspect="Content" ObjectID="_1619958606" r:id="rId188"/>
-        </w:object>
-      </w:r>
-      <w:r>
-        <w:rPr>
-          <w:highlight w:val="yellow"/>
-        </w:rPr>
-        <w:tab/>
-      </w:r>
-      <w:r>
-        <w:rPr>
-          <w:highlight w:val="yellow"/>
-        </w:rPr>
-        <w:tab/>
-      </w:r>
-      <w:r>
-        <w:rPr>
-          <w:highlight w:val="yellow"/>
-        </w:rPr>
+          <o:OLEObject Type="Embed" ProgID="Equation.3" ShapeID="_x0000_i1117" DrawAspect="Content" ObjectID="_1628262700" r:id="rId188"/>
+        </w:object>
+      </w:r>
+      <w:r>
+        <w:tab/>
+      </w:r>
+      <w:r>
+        <w:tab/>
+      </w:r>
+      <w:r>
         <w:t>(4.2</w:t>
       </w:r>
       <w:r>
-        <w:rPr>
-          <w:highlight w:val="yellow"/>
-        </w:rPr>
         <w:t>3</w:t>
       </w:r>
       <w:r>
-        <w:rPr>
-          <w:highlight w:val="yellow"/>
-        </w:rPr>
         <w:t>)</w:t>
       </w:r>
       <w:r>
-        <w:rPr>
-          <w:highlight w:val="yellow"/>
-        </w:rPr>
         <w:t>.</w:t>
       </w:r>
     </w:p>
     <w:p>
       <w:pPr>
         <w:pStyle w:val="dtext"/>
-        <w:rPr>
-          <w:highlight w:val="yellow"/>
-        </w:rPr>
-      </w:pPr>
-      <w:r>
-        <w:rPr>
-          <w:highlight w:val="yellow"/>
-        </w:rPr>
+      </w:pPr>
+      <w:r>
         <w:t xml:space="preserve">Легко перевірити, що </w:t>
       </w:r>
       <w:r>
         <w:rPr>
           <w:position w:val="-12"/>
-          <w:highlight w:val="yellow"/>
         </w:rPr>
         <w:object w:dxaOrig="1920" w:dyaOrig="380">
           <v:shape id="_x0000_i1118" type="#_x0000_t75" style="width:96pt;height:18.75pt" o:ole="">
             <v:imagedata r:id="rId189" o:title=""/>
           </v:shape>
-          <o:OLEObject Type="Embed" ProgID="Equation.3" ShapeID="_x0000_i1118" DrawAspect="Content" ObjectID="_1619958607" r:id="rId190"/>
-        </w:object>
-      </w:r>
-      <w:r>
-        <w:rPr>
-          <w:highlight w:val="yellow"/>
-        </w:rPr>
+          <o:OLEObject Type="Embed" ProgID="Equation.3" ShapeID="_x0000_i1118" DrawAspect="Content" ObjectID="_1628262701" r:id="rId190"/>
+        </w:object>
+      </w:r>
+      <w:r>
         <w:t xml:space="preserve">, </w:t>
       </w:r>
       <w:r>
         <w:rPr>
           <w:position w:val="-16"/>
-          <w:highlight w:val="yellow"/>
         </w:rPr>
         <w:object w:dxaOrig="2420" w:dyaOrig="440">
           <v:shape id="_x0000_i1119" type="#_x0000_t75" style="width:120.75pt;height:21.75pt" o:ole="">
             <v:imagedata r:id="rId191" o:title=""/>
           </v:shape>
-          <o:OLEObject Type="Embed" ProgID="Equation.3" ShapeID="_x0000_i1119" DrawAspect="Content" ObjectID="_1619958608" r:id="rId192"/>
-        </w:object>
-      </w:r>
-      <w:r>
-        <w:rPr>
-          <w:highlight w:val="yellow"/>
-        </w:rPr>
+          <o:OLEObject Type="Embed" ProgID="Equation.3" ShapeID="_x0000_i1119" DrawAspect="Content" ObjectID="_1628262702" r:id="rId192"/>
+        </w:object>
+      </w:r>
+      <w:r>
         <w:t xml:space="preserve">, а другий додаток </w:t>
       </w:r>
       <w:r>
         <w:rPr>
           <w:position w:val="-36"/>
-          <w:highlight w:val="yellow"/>
         </w:rPr>
         <w:object w:dxaOrig="2439" w:dyaOrig="960">
           <v:shape id="_x0000_i1120" type="#_x0000_t75" style="width:122.25pt;height:48pt" o:ole="">
             <v:imagedata r:id="rId193" o:title=""/>
           </v:shape>
-          <o:OLEObject Type="Embed" ProgID="Equation.3" ShapeID="_x0000_i1120" DrawAspect="Content" ObjectID="_1619958609" r:id="rId194"/>
-        </w:object>
-      </w:r>
-      <w:r>
-        <w:rPr>
-          <w:highlight w:val="yellow"/>
-        </w:rPr>
+          <o:OLEObject Type="Embed" ProgID="Equation.3" ShapeID="_x0000_i1120" DrawAspect="Content" ObjectID="_1628262703" r:id="rId194"/>
+        </w:object>
+      </w:r>
+      <w:r>
         <w:t xml:space="preserve"> задовольняє однорідному рівнянню теплопровідності при </w:t>
       </w:r>
       <w:r>
         <w:rPr>
           <w:position w:val="-12"/>
-          <w:highlight w:val="yellow"/>
         </w:rPr>
         <w:object w:dxaOrig="1700" w:dyaOrig="360">
           <v:shape id="_x0000_i1121" type="#_x0000_t75" style="width:84.75pt;height:18pt" o:ole="">
             <v:imagedata r:id="rId195" o:title=""/>
           </v:shape>
-          <o:OLEObject Type="Embed" ProgID="Equation.3" ShapeID="_x0000_i1121" DrawAspect="Content" ObjectID="_1619958610" r:id="rId196"/>
-        </w:object>
-      </w:r>
-      <w:r>
-        <w:rPr>
-          <w:highlight w:val="yellow"/>
-        </w:rPr>
+          <o:OLEObject Type="Embed" ProgID="Equation.3" ShapeID="_x0000_i1121" DrawAspect="Content" ObjectID="_1628262704" r:id="rId196"/>
+        </w:object>
+      </w:r>
+      <w:r>
         <w:t xml:space="preserve">. Таким чином </w:t>
       </w:r>
       <w:r>
         <w:rPr>
           <w:position w:val="-12"/>
-          <w:highlight w:val="yellow"/>
         </w:rPr>
         <w:object w:dxaOrig="1500" w:dyaOrig="380">
           <v:shape id="_x0000_i1122" type="#_x0000_t75" style="width:75pt;height:18.75pt" o:ole="">
             <v:imagedata r:id="rId197" o:title=""/>
           </v:shape>
-          <o:OLEObject Type="Embed" ProgID="Equation.3" ShapeID="_x0000_i1122" DrawAspect="Content" ObjectID="_1619958611" r:id="rId198"/>
-        </w:object>
-      </w:r>
-      <w:r>
-        <w:rPr>
-          <w:highlight w:val="yellow"/>
-        </w:rPr>
+          <o:OLEObject Type="Embed" ProgID="Equation.3" ShapeID="_x0000_i1122" DrawAspect="Content" ObjectID="_1628262705" r:id="rId198"/>
+        </w:object>
+      </w:r>
+      <w:r>
         <w:t xml:space="preserve"> є функція Гріна першої граничної задачі рівняння теплопровідності для </w:t>
       </w:r>
       <w:proofErr w:type="spellStart"/>
       <w:r>
-        <w:rPr>
-          <w:highlight w:val="yellow"/>
-        </w:rPr>
         <w:t>півпрямої</w:t>
       </w:r>
       <w:proofErr w:type="spellEnd"/>
       <w:r>
-        <w:rPr>
-          <w:highlight w:val="yellow"/>
-        </w:rPr>
         <w:t xml:space="preserve">. </w:t>
       </w:r>
     </w:p>
     <w:p>
       <w:pPr>
         <w:pStyle w:val="dtext"/>
-        <w:rPr>
-          <w:highlight w:val="yellow"/>
-        </w:rPr>
-      </w:pPr>
-      <w:r>
-        <w:rPr>
-          <w:highlight w:val="yellow"/>
-        </w:rPr>
+      </w:pPr>
+      <w:r>
         <w:t xml:space="preserve">Якщо на прямій розташувати в довільній точці </w:t>
       </w:r>
       <w:r>
         <w:rPr>
           <w:position w:val="-10"/>
-          <w:highlight w:val="yellow"/>
         </w:rPr>
         <w:object w:dxaOrig="200" w:dyaOrig="340">
           <v:shape id="_x0000_i1123" type="#_x0000_t75" style="width:9.75pt;height:17.25pt" o:ole="">
             <v:imagedata r:id="rId170" o:title=""/>
           </v:shape>
-          <o:OLEObject Type="Embed" ProgID="Equation.3" ShapeID="_x0000_i1123" DrawAspect="Content" ObjectID="_1619958612" r:id="rId199"/>
-        </w:object>
-      </w:r>
-      <w:r>
-        <w:rPr>
-          <w:highlight w:val="yellow"/>
-        </w:rPr>
+          <o:OLEObject Type="Embed" ProgID="Equation.3" ShapeID="_x0000_i1123" DrawAspect="Content" ObjectID="_1628262706" r:id="rId199"/>
+        </w:object>
+      </w:r>
+      <w:r>
         <w:t xml:space="preserve"> миттєве точкове джерело, яке діє в момент часу </w:t>
       </w:r>
       <w:r>
         <w:rPr>
           <w:position w:val="-6"/>
-          <w:highlight w:val="yellow"/>
         </w:rPr>
         <w:object w:dxaOrig="200" w:dyaOrig="240">
           <v:shape id="_x0000_i1124" type="#_x0000_t75" style="width:9.75pt;height:12pt" o:ole="">
             <v:imagedata r:id="rId172" o:title=""/>
           </v:shape>
-          <o:OLEObject Type="Embed" ProgID="Equation.3" ShapeID="_x0000_i1124" DrawAspect="Content" ObjectID="_1619958613" r:id="rId200"/>
-        </w:object>
-      </w:r>
-      <w:r>
-        <w:rPr>
-          <w:highlight w:val="yellow"/>
-        </w:rPr>
+          <o:OLEObject Type="Embed" ProgID="Equation.3" ShapeID="_x0000_i1124" DrawAspect="Content" ObjectID="_1628262707" r:id="rId200"/>
+        </w:object>
+      </w:r>
+      <w:r>
         <w:t xml:space="preserve"> інтенсивності </w:t>
       </w:r>
       <w:r>
         <w:rPr>
           <w:position w:val="-10"/>
-          <w:highlight w:val="yellow"/>
         </w:rPr>
         <w:object w:dxaOrig="520" w:dyaOrig="340">
           <v:shape id="_x0000_i1125" type="#_x0000_t75" style="width:26.25pt;height:17.25pt" o:ole="">
             <v:imagedata r:id="rId174" o:title=""/>
           </v:shape>
-          <o:OLEObject Type="Embed" ProgID="Equation.3" ShapeID="_x0000_i1125" DrawAspect="Content" ObjectID="_1619958614" r:id="rId201"/>
-        </w:object>
-      </w:r>
-      <w:r>
-        <w:rPr>
-          <w:highlight w:val="yellow"/>
-        </w:rPr>
+          <o:OLEObject Type="Embed" ProgID="Equation.3" ShapeID="_x0000_i1125" DrawAspect="Content" ObjectID="_1628262708" r:id="rId201"/>
+        </w:object>
+      </w:r>
+      <w:r>
         <w:t xml:space="preserve">, а симетричній точці </w:t>
       </w:r>
       <w:r>
         <w:rPr>
           <w:position w:val="-10"/>
-          <w:highlight w:val="yellow"/>
         </w:rPr>
         <w:object w:dxaOrig="420" w:dyaOrig="340">
           <v:shape id="_x0000_i1126" type="#_x0000_t75" style="width:21pt;height:17.25pt" o:ole="">
             <v:imagedata r:id="rId176" o:title=""/>
           </v:shape>
-          <o:OLEObject Type="Embed" ProgID="Equation.3" ShapeID="_x0000_i1126" DrawAspect="Content" ObjectID="_1619958615" r:id="rId202"/>
-        </w:object>
-      </w:r>
-      <w:r>
-        <w:rPr>
-          <w:highlight w:val="yellow"/>
-        </w:rPr>
+          <o:OLEObject Type="Embed" ProgID="Equation.3" ShapeID="_x0000_i1126" DrawAspect="Content" ObjectID="_1628262709" r:id="rId202"/>
+        </w:object>
+      </w:r>
+      <w:r>
         <w:t xml:space="preserve"> миттєве точкове джерело, яке діє в момент часу </w:t>
       </w:r>
       <w:r>
         <w:rPr>
           <w:position w:val="-6"/>
-          <w:highlight w:val="yellow"/>
         </w:rPr>
         <w:object w:dxaOrig="200" w:dyaOrig="240">
           <v:shape id="_x0000_i1127" type="#_x0000_t75" style="width:9.75pt;height:12pt" o:ole="">
             <v:imagedata r:id="rId172" o:title=""/>
           </v:shape>
-          <o:OLEObject Type="Embed" ProgID="Equation.3" ShapeID="_x0000_i1127" DrawAspect="Content" ObjectID="_1619958616" r:id="rId203"/>
-        </w:object>
-      </w:r>
-      <w:r>
-        <w:rPr>
-          <w:highlight w:val="yellow"/>
-        </w:rPr>
+          <o:OLEObject Type="Embed" ProgID="Equation.3" ShapeID="_x0000_i1127" DrawAspect="Content" ObjectID="_1628262710" r:id="rId203"/>
+        </w:object>
+      </w:r>
+      <w:r>
         <w:t xml:space="preserve"> і має інтенсивність </w:t>
       </w:r>
       <w:r>
         <w:rPr>
           <w:position w:val="-10"/>
-          <w:highlight w:val="yellow"/>
         </w:rPr>
         <w:object w:dxaOrig="520" w:dyaOrig="340">
           <v:shape id="_x0000_i1128" type="#_x0000_t75" style="width:26.25pt;height:17.25pt" o:ole="">
             <v:imagedata r:id="rId204" o:title=""/>
           </v:shape>
-          <o:OLEObject Type="Embed" ProgID="Equation.3" ShapeID="_x0000_i1128" DrawAspect="Content" ObjectID="_1619958617" r:id="rId205"/>
-        </w:object>
-      </w:r>
-      <w:r>
-        <w:rPr>
-          <w:highlight w:val="yellow"/>
-        </w:rPr>
+          <o:OLEObject Type="Embed" ProgID="Equation.3" ShapeID="_x0000_i1128" DrawAspect="Content" ObjectID="_1628262711" r:id="rId205"/>
+        </w:object>
+      </w:r>
+      <w:r>
         <w:t xml:space="preserve">, то з фізичних міркувань можна очікувати , що в точці </w:t>
       </w:r>
       <w:r>
         <w:rPr>
           <w:position w:val="-6"/>
-          <w:highlight w:val="yellow"/>
         </w:rPr>
         <w:object w:dxaOrig="660" w:dyaOrig="300">
           <v:shape id="_x0000_i1129" type="#_x0000_t75" style="width:33pt;height:15pt" o:ole="">
             <v:imagedata r:id="rId181" o:title=""/>
           </v:shape>
-          <o:OLEObject Type="Embed" ProgID="Equation.3" ShapeID="_x0000_i1129" DrawAspect="Content" ObjectID="_1619958618" r:id="rId206"/>
-        </w:object>
-      </w:r>
-      <w:r>
-        <w:rPr>
-          <w:highlight w:val="yellow"/>
-        </w:rPr>
+          <o:OLEObject Type="Embed" ProgID="Equation.3" ShapeID="_x0000_i1129" DrawAspect="Content" ObjectID="_1628262712" r:id="rId206"/>
+        </w:object>
+      </w:r>
+      <w:r>
         <w:t xml:space="preserve">, яка лежить посередині між точками </w:t>
       </w:r>
       <w:r>
         <w:rPr>
           <w:position w:val="-10"/>
-          <w:highlight w:val="yellow"/>
         </w:rPr>
         <w:object w:dxaOrig="660" w:dyaOrig="340">
           <v:shape id="_x0000_i1130" type="#_x0000_t75" style="width:33pt;height:17.25pt" o:ole="">
             <v:imagedata r:id="rId183" o:title=""/>
           </v:shape>
-          <o:OLEObject Type="Embed" ProgID="Equation.3" ShapeID="_x0000_i1130" DrawAspect="Content" ObjectID="_1619958619" r:id="rId207"/>
-        </w:object>
-      </w:r>
-      <w:r>
-        <w:rPr>
-          <w:highlight w:val="yellow"/>
-        </w:rPr>
+          <o:OLEObject Type="Embed" ProgID="Equation.3" ShapeID="_x0000_i1130" DrawAspect="Content" ObjectID="_1628262713" r:id="rId207"/>
+        </w:object>
+      </w:r>
+      <w:r>
         <w:t xml:space="preserve"> та </w:t>
       </w:r>
       <w:r>
         <w:rPr>
           <w:position w:val="-10"/>
-          <w:highlight w:val="yellow"/>
         </w:rPr>
         <w:object w:dxaOrig="820" w:dyaOrig="340">
           <v:shape id="_x0000_i1131" type="#_x0000_t75" style="width:41.25pt;height:17.25pt" o:ole="">
             <v:imagedata r:id="rId185" o:title=""/>
           </v:shape>
-          <o:OLEObject Type="Embed" ProgID="Equation.3" ShapeID="_x0000_i1131" DrawAspect="Content" ObjectID="_1619958620" r:id="rId208"/>
-        </w:object>
-      </w:r>
-      <w:r>
-        <w:rPr>
-          <w:highlight w:val="yellow"/>
-        </w:rPr>
+          <o:OLEObject Type="Embed" ProgID="Equation.3" ShapeID="_x0000_i1131" DrawAspect="Content" ObjectID="_1628262714" r:id="rId208"/>
+        </w:object>
+      </w:r>
+      <w:r>
         <w:t>, тепловий потік буде дорівнювати нулю.</w:t>
       </w:r>
     </w:p>
     <w:p>
       <w:pPr>
         <w:pStyle w:val="dtext"/>
-        <w:rPr>
-          <w:highlight w:val="yellow"/>
-        </w:rPr>
-      </w:pPr>
-      <w:r>
-        <w:rPr>
-          <w:highlight w:val="yellow"/>
-        </w:rPr>
+      </w:pPr>
+      <w:r>
         <w:t xml:space="preserve">Запишемо температуру в цьому випадку </w:t>
       </w:r>
     </w:p>
     <w:p>
       <w:pPr>
         <w:pStyle w:val="dtext"/>
-        <w:rPr>
-          <w:highlight w:val="yellow"/>
-        </w:rPr>
       </w:pPr>
       <w:r>
         <w:rPr>
           <w:position w:val="-36"/>
-          <w:highlight w:val="yellow"/>
         </w:rPr>
         <w:object w:dxaOrig="6860" w:dyaOrig="960">
           <v:shape id="_x0000_i1132" type="#_x0000_t75" style="width:342.75pt;height:48pt" o:ole="">
             <v:imagedata r:id="rId209" o:title=""/>
           </v:shape>
-          <o:OLEObject Type="Embed" ProgID="Equation.3" ShapeID="_x0000_i1132" DrawAspect="Content" ObjectID="_1619958621" r:id="rId210"/>
-        </w:object>
-      </w:r>
-      <w:r>
-        <w:rPr>
-          <w:highlight w:val="yellow"/>
-        </w:rPr>
-        <w:tab/>
-      </w:r>
-      <w:r>
-        <w:rPr>
-          <w:highlight w:val="yellow"/>
-        </w:rPr>
+          <o:OLEObject Type="Embed" ProgID="Equation.3" ShapeID="_x0000_i1132" DrawAspect="Content" ObjectID="_1628262715" r:id="rId210"/>
+        </w:object>
+      </w:r>
+      <w:r>
+        <w:tab/>
+      </w:r>
+      <w:r>
         <w:tab/>
         <w:t>(4.24</w:t>
       </w:r>
       <w:r>
-        <w:rPr>
-          <w:highlight w:val="yellow"/>
-        </w:rPr>
         <w:t>)</w:t>
       </w:r>
       <w:r>
-        <w:rPr>
-          <w:highlight w:val="yellow"/>
-        </w:rPr>
         <w:t>.</w:t>
       </w:r>
     </w:p>
     <w:p>
       <w:pPr>
         <w:pStyle w:val="dtext"/>
-        <w:rPr>
-          <w:highlight w:val="yellow"/>
-        </w:rPr>
-      </w:pPr>
-      <w:r>
-        <w:rPr>
-          <w:highlight w:val="yellow"/>
-        </w:rPr>
+      </w:pPr>
+      <w:r>
         <w:t xml:space="preserve">Легко перевірити, що </w:t>
       </w:r>
       <w:r>
         <w:rPr>
           <w:position w:val="-46"/>
-          <w:highlight w:val="yellow"/>
         </w:rPr>
         <w:object w:dxaOrig="5539" w:dyaOrig="1020">
           <v:shape id="_x0000_i1133" type="#_x0000_t75" style="width:276.75pt;height:51pt" o:ole="">
             <v:imagedata r:id="rId211" o:title=""/>
           </v:shape>
-          <o:OLEObject Type="Embed" ProgID="Equation.3" ShapeID="_x0000_i1133" DrawAspect="Content" ObjectID="_1619958622" r:id="rId212"/>
-        </w:object>
-      </w:r>
-      <w:r>
-        <w:rPr>
-          <w:highlight w:val="yellow"/>
-        </w:rPr>
+          <o:OLEObject Type="Embed" ProgID="Equation.3" ShapeID="_x0000_i1133" DrawAspect="Content" ObjectID="_1628262716" r:id="rId212"/>
+        </w:object>
+      </w:r>
+      <w:r>
         <w:t xml:space="preserve">, </w:t>
       </w:r>
     </w:p>
     <w:p>
       <w:pPr>
         <w:pStyle w:val="dtext"/>
-        <w:rPr>
-          <w:highlight w:val="yellow"/>
-        </w:rPr>
-      </w:pPr>
-      <w:r>
-        <w:rPr>
-          <w:highlight w:val="yellow"/>
-        </w:rPr>
+      </w:pPr>
+      <w:r>
         <w:t xml:space="preserve">Таким чином </w:t>
       </w:r>
       <w:r>
         <w:rPr>
           <w:position w:val="-12"/>
-          <w:highlight w:val="yellow"/>
         </w:rPr>
         <w:object w:dxaOrig="1579" w:dyaOrig="380">
           <v:shape id="_x0000_i1134" type="#_x0000_t75" style="width:78.75pt;height:18.75pt" o:ole="">
             <v:imagedata r:id="rId213" o:title=""/>
           </v:shape>
-          <o:OLEObject Type="Embed" ProgID="Equation.3" ShapeID="_x0000_i1134" DrawAspect="Content" ObjectID="_1619958623" r:id="rId214"/>
-        </w:object>
-      </w:r>
-      <w:r>
-        <w:rPr>
-          <w:highlight w:val="yellow"/>
-        </w:rPr>
+          <o:OLEObject Type="Embed" ProgID="Equation.3" ShapeID="_x0000_i1134" DrawAspect="Content" ObjectID="_1628262717" r:id="rId214"/>
+        </w:object>
+      </w:r>
+      <w:r>
         <w:t xml:space="preserve"> є функцією Гріна другої граничної задачі рівняння теплопровідності для пів прямої.</w:t>
       </w:r>
     </w:p>
     <w:p>
       <w:pPr>
         <w:pStyle w:val="dtext"/>
-        <w:rPr>
-          <w:highlight w:val="yellow"/>
-        </w:rPr>
-      </w:pPr>
-      <w:r>
-        <w:rPr>
-          <w:highlight w:val="yellow"/>
-        </w:rPr>
+      </w:pPr>
+      <w:r>
         <w:t>Для запису розв’язку граничних задач (4.20), (4.21) будемо використовувати формули (3.22) та (3.23) , які треба записати для випадку пів прямої</w:t>
       </w:r>
     </w:p>
     <w:p>
       <w:pPr>
         <w:pStyle w:val="dtext"/>
-        <w:rPr>
-          <w:highlight w:val="yellow"/>
-        </w:rPr>
-      </w:pPr>
-      <w:r>
-        <w:rPr>
-          <w:highlight w:val="yellow"/>
-        </w:rPr>
+      </w:pPr>
+      <w:r>
         <w:t>Для першої граничної задачі будемо мати:</w:t>
       </w:r>
     </w:p>
     <w:p>
       <w:pPr>
         <w:pStyle w:val="dtext"/>
-        <w:rPr>
-          <w:highlight w:val="yellow"/>
-        </w:rPr>
       </w:pPr>
       <w:r>
         <w:rPr>
           <w:position w:val="-86"/>
-          <w:highlight w:val="yellow"/>
         </w:rPr>
         <w:object w:dxaOrig="6700" w:dyaOrig="1860">
           <v:shape id="_x0000_i1135" type="#_x0000_t75" style="width:365.25pt;height:95.25pt" o:ole="">
             <v:imagedata r:id="rId215" o:title=""/>
           </v:shape>
-          <o:OLEObject Type="Embed" ProgID="Equation.3" ShapeID="_x0000_i1135" DrawAspect="Content" ObjectID="_1619958624" r:id="rId216"/>
-        </w:object>
-      </w:r>
-      <w:r>
-        <w:rPr>
-          <w:highlight w:val="yellow"/>
-        </w:rPr>
+          <o:OLEObject Type="Embed" ProgID="Equation.3" ShapeID="_x0000_i1135" DrawAspect="Content" ObjectID="_1628262718" r:id="rId216"/>
+        </w:object>
+      </w:r>
+      <w:r>
         <w:tab/>
         <w:t>(4.25</w:t>
       </w:r>
       <w:r>
-        <w:rPr>
-          <w:highlight w:val="yellow"/>
-        </w:rPr>
         <w:t>)</w:t>
       </w:r>
       <w:r>
-        <w:rPr>
-          <w:highlight w:val="yellow"/>
-        </w:rPr>
         <w:t>.</w:t>
       </w:r>
     </w:p>
@@ -3253,66 +2684,43 @@
         <w:pStyle w:val="dtext"/>
         <w:rPr>
           <w:b/>
-          <w:highlight w:val="yellow"/>
-        </w:rPr>
-      </w:pPr>
-      <w:r>
-        <w:rPr>
-          <w:highlight w:val="yellow"/>
-        </w:rPr>
+        </w:rPr>
+      </w:pPr>
+      <w:r>
         <w:t xml:space="preserve">Для другої граничної задачі отримаємо </w:t>
       </w:r>
     </w:p>
     <w:p>
       <w:pPr>
         <w:pStyle w:val="dtext"/>
-        <w:rPr>
-          <w:highlight w:val="yellow"/>
-        </w:rPr>
       </w:pPr>
       <w:r>
         <w:rPr>
           <w:position w:val="-78"/>
-          <w:highlight w:val="yellow"/>
         </w:rPr>
         <w:object w:dxaOrig="6759" w:dyaOrig="1700">
           <v:shape id="_x0000_i1136" type="#_x0000_t75" style="width:369pt;height:87pt" o:ole="">
             <v:imagedata r:id="rId217" o:title=""/>
           </v:shape>
-          <o:OLEObject Type="Embed" ProgID="Equation.3" ShapeID="_x0000_i1136" DrawAspect="Content" ObjectID="_1619958625" r:id="rId218"/>
-        </w:object>
-      </w:r>
-      <w:r>
-        <w:rPr>
-          <w:highlight w:val="yellow"/>
-        </w:rPr>
+          <o:OLEObject Type="Embed" ProgID="Equation.3" ShapeID="_x0000_i1136" DrawAspect="Content" ObjectID="_1628262719" r:id="rId218"/>
+        </w:object>
+      </w:r>
+      <w:r>
         <w:tab/>
         <w:t>(4.26</w:t>
       </w:r>
       <w:r>
-        <w:rPr>
-          <w:highlight w:val="yellow"/>
-        </w:rPr>
         <w:t>)</w:t>
       </w:r>
       <w:r>
-        <w:rPr>
-          <w:highlight w:val="yellow"/>
-        </w:rPr>
         <w:t>.</w:t>
       </w:r>
     </w:p>
     <w:p>
       <w:pPr>
         <w:pStyle w:val="dtext"/>
-        <w:rPr>
-          <w:highlight w:val="yellow"/>
-        </w:rPr>
-      </w:pPr>
-      <w:r>
-        <w:rPr>
-          <w:highlight w:val="yellow"/>
-        </w:rPr>
+      </w:pPr>
+      <w:r>
         <w:t>Продемонстрований метод це лише один з прийомів, який використовується для побудови функції Гріна.</w:t>
       </w:r>
     </w:p>
@@ -3321,9 +2729,6 @@
         <w:pStyle w:val="dtext"/>
       </w:pPr>
       <w:r>
-        <w:rPr>
-          <w:highlight w:val="yellow"/>
-        </w:rPr>
         <w:t>Метод відображення дозволяє будувати функції Гріна для одновимірного хвильового рівняння.</w:t>
       </w:r>
     </w:p>
@@ -3347,13 +2752,7 @@
         <w:jc w:val="center"/>
       </w:pPr>
       <w:r>
-        <w:t>[6, ст</w:t>
-      </w:r>
-      <w:r>
-        <w:t>ор. 97 - 111</w:t>
-      </w:r>
-      <w:r>
-        <w:t>]</w:t>
+        <w:t>[6, стор. 97 - 111]</w:t>
       </w:r>
     </w:p>
     <w:p>
@@ -3370,19 +2769,7 @@
         <w:rPr>
           <w:b/>
         </w:rPr>
-        <w:t>начення</w:t>
-      </w:r>
-      <w:r>
-        <w:rPr>
-          <w:b/>
-        </w:rPr>
-        <w:t xml:space="preserve"> 1</w:t>
-      </w:r>
-      <w:r>
-        <w:rPr>
-          <w:b/>
-        </w:rPr>
-        <w:t xml:space="preserve"> </w:t>
+        <w:t xml:space="preserve">начення 1 </w:t>
       </w:r>
       <w:r>
         <w:t xml:space="preserve">Функцію </w:t>
@@ -3395,7 +2782,7 @@
           <v:shape id="_x0000_i1137" type="#_x0000_t75" style="width:30pt;height:18pt" o:ole="">
             <v:imagedata r:id="rId219" o:title=""/>
           </v:shape>
-          <o:OLEObject Type="Embed" ProgID="Equation.3" ShapeID="_x0000_i1137" DrawAspect="Content" ObjectID="_1619958626" r:id="rId220"/>
+          <o:OLEObject Type="Embed" ProgID="Equation.3" ShapeID="_x0000_i1137" DrawAspect="Content" ObjectID="_1628262720" r:id="rId220"/>
         </w:object>
       </w:r>
       <w:r>
@@ -3409,7 +2796,7 @@
           <v:shape id="_x0000_i1138" type="#_x0000_t75" style="width:14.25pt;height:14.25pt" o:ole="">
             <v:imagedata r:id="rId221" o:title=""/>
           </v:shape>
-          <o:OLEObject Type="Embed" ProgID="Equation.3" ShapeID="_x0000_i1138" DrawAspect="Content" ObjectID="_1619958627" r:id="rId222"/>
+          <o:OLEObject Type="Embed" ProgID="Equation.3" ShapeID="_x0000_i1138" DrawAspect="Content" ObjectID="_1628262721" r:id="rId222"/>
         </w:object>
       </w:r>
       <w:r>
@@ -3423,7 +2810,7 @@
           <v:shape id="_x0000_i1139" type="#_x0000_t75" style="width:60.75pt;height:20.25pt" o:ole="">
             <v:imagedata r:id="rId223" o:title=""/>
           </v:shape>
-          <o:OLEObject Type="Embed" ProgID="Equation.3" ShapeID="_x0000_i1139" DrawAspect="Content" ObjectID="_1619958628" r:id="rId224"/>
+          <o:OLEObject Type="Embed" ProgID="Equation.3" ShapeID="_x0000_i1139" DrawAspect="Content" ObjectID="_1628262722" r:id="rId224"/>
         </w:object>
       </w:r>
       <w:r>
@@ -3437,7 +2824,7 @@
           <v:shape id="_x0000_i1140" type="#_x0000_t75" style="width:98.25pt;height:18pt" o:ole="">
             <v:imagedata r:id="rId225" o:title=""/>
           </v:shape>
-          <o:OLEObject Type="Embed" ProgID="Equation.3" ShapeID="_x0000_i1140" DrawAspect="Content" ObjectID="_1619958629" r:id="rId226"/>
+          <o:OLEObject Type="Embed" ProgID="Equation.3" ShapeID="_x0000_i1140" DrawAspect="Content" ObjectID="_1628262723" r:id="rId226"/>
         </w:object>
       </w:r>
       <w:r>
@@ -3458,13 +2845,7 @@
         <w:rPr>
           <w:b/>
         </w:rPr>
-        <w:t xml:space="preserve">значення </w:t>
-      </w:r>
-      <w:r>
-        <w:rPr>
-          <w:b/>
-        </w:rPr>
-        <w:t xml:space="preserve">2 </w:t>
+        <w:t xml:space="preserve">значення 2 </w:t>
       </w:r>
       <w:r>
         <w:t xml:space="preserve">Функцію </w:t>
@@ -3477,7 +2858,7 @@
           <v:shape id="_x0000_i1141" type="#_x0000_t75" style="width:30pt;height:18pt" o:ole="">
             <v:imagedata r:id="rId219" o:title=""/>
           </v:shape>
-          <o:OLEObject Type="Embed" ProgID="Equation.3" ShapeID="_x0000_i1141" DrawAspect="Content" ObjectID="_1619958630" r:id="rId227"/>
+          <o:OLEObject Type="Embed" ProgID="Equation.3" ShapeID="_x0000_i1141" DrawAspect="Content" ObjectID="_1628262724" r:id="rId227"/>
         </w:object>
       </w:r>
       <w:r>
@@ -3498,13 +2879,7 @@
         <w:rPr>
           <w:b/>
         </w:rPr>
-        <w:t xml:space="preserve">значення </w:t>
-      </w:r>
-      <w:r>
-        <w:rPr>
-          <w:b/>
-        </w:rPr>
-        <w:t xml:space="preserve">3 </w:t>
+        <w:t xml:space="preserve">значення 3 </w:t>
       </w:r>
       <w:r>
         <w:t xml:space="preserve">Функцію </w:t>
@@ -3517,7 +2892,7 @@
           <v:shape id="_x0000_i1142" type="#_x0000_t75" style="width:30pt;height:18pt" o:ole="">
             <v:imagedata r:id="rId219" o:title=""/>
           </v:shape>
-          <o:OLEObject Type="Embed" ProgID="Equation.3" ShapeID="_x0000_i1142" DrawAspect="Content" ObjectID="_1619958631" r:id="rId228"/>
+          <o:OLEObject Type="Embed" ProgID="Equation.3" ShapeID="_x0000_i1142" DrawAspect="Content" ObjectID="_1628262725" r:id="rId228"/>
         </w:object>
       </w:r>
       <w:r>
@@ -3553,7 +2928,7 @@
           <v:shape id="_x0000_i1143" type="#_x0000_t75" style="width:188.25pt;height:39.75pt" o:ole="">
             <v:imagedata r:id="rId229" o:title=""/>
           </v:shape>
-          <o:OLEObject Type="Embed" ProgID="Equation.3" ShapeID="_x0000_i1143" DrawAspect="Content" ObjectID="_1619958632" r:id="rId230"/>
+          <o:OLEObject Type="Embed" ProgID="Equation.3" ShapeID="_x0000_i1143" DrawAspect="Content" ObjectID="_1628262726" r:id="rId230"/>
         </w:object>
       </w:r>
       <w:r>
@@ -3602,7 +2977,7 @@
           <v:shape id="_x0000_i1144" type="#_x0000_t75" style="width:177.75pt;height:39.75pt" o:ole="">
             <v:imagedata r:id="rId231" o:title=""/>
           </v:shape>
-          <o:OLEObject Type="Embed" ProgID="Equation.3" ShapeID="_x0000_i1144" DrawAspect="Content" ObjectID="_1619958633" r:id="rId232"/>
+          <o:OLEObject Type="Embed" ProgID="Equation.3" ShapeID="_x0000_i1144" DrawAspect="Content" ObjectID="_1628262727" r:id="rId232"/>
         </w:object>
       </w:r>
       <w:r>
@@ -3644,7 +3019,6 @@
         <w:pStyle w:val="dheader3"/>
       </w:pPr>
       <w:r>
-        <w:lastRenderedPageBreak/>
         <w:t xml:space="preserve">Інтегральне представлення функцій класу </w:t>
       </w:r>
       <w:r>
@@ -3655,7 +3029,7 @@
           <v:shape id="_x0000_i1145" type="#_x0000_t75" style="width:41.25pt;height:20.25pt" o:ole="">
             <v:imagedata r:id="rId233" o:title=""/>
           </v:shape>
-          <o:OLEObject Type="Embed" ProgID="Equation.3" ShapeID="_x0000_i1145" DrawAspect="Content" ObjectID="_1619958634" r:id="rId234"/>
+          <o:OLEObject Type="Embed" ProgID="Equation.3" ShapeID="_x0000_i1145" DrawAspect="Content" ObjectID="_1628262728" r:id="rId234"/>
         </w:object>
       </w:r>
     </w:p>
@@ -3675,7 +3049,7 @@
           <v:shape id="_x0000_i1146" type="#_x0000_t75" style="width:41.25pt;height:20.25pt" o:ole="">
             <v:imagedata r:id="rId233" o:title=""/>
           </v:shape>
-          <o:OLEObject Type="Embed" ProgID="Equation.3" ShapeID="_x0000_i1146" DrawAspect="Content" ObjectID="_1619958635" r:id="rId235"/>
+          <o:OLEObject Type="Embed" ProgID="Equation.3" ShapeID="_x0000_i1146" DrawAspect="Content" ObjectID="_1628262729" r:id="rId235"/>
         </w:object>
       </w:r>
       <w:r>
@@ -3694,10 +3068,12 @@
         <w:t xml:space="preserve"> </w:t>
       </w:r>
       <w:r>
-        <w:t>другу формулу Гріна для оператора Лапласа</w:t>
-      </w:r>
-      <w:r>
-        <w:t>.</w:t>
+        <w:t xml:space="preserve">другу формулу Гріна для </w:t>
+      </w:r>
+      <w:bookmarkStart w:id="0" w:name="_GoBack"/>
+      <w:bookmarkEnd w:id="0"/>
+      <w:r>
+        <w:t>оператора Лапласа.</w:t>
       </w:r>
     </w:p>
     <w:p>
@@ -3712,7 +3088,7 @@
           <v:shape id="_x0000_i1147" type="#_x0000_t75" style="width:354.75pt;height:39.75pt" o:ole="">
             <v:imagedata r:id="rId236" o:title=""/>
           </v:shape>
-          <o:OLEObject Type="Embed" ProgID="Equation.3" ShapeID="_x0000_i1147" DrawAspect="Content" ObjectID="_1619958636" r:id="rId237"/>
+          <o:OLEObject Type="Embed" ProgID="Equation.3" ShapeID="_x0000_i1147" DrawAspect="Content" ObjectID="_1628262730" r:id="rId237"/>
         </w:object>
       </w:r>
       <w:r>
@@ -3733,6 +3109,7 @@
         <w:pStyle w:val="dtext"/>
       </w:pPr>
       <w:r>
+        <w:lastRenderedPageBreak/>
         <w:t xml:space="preserve">В якості функції </w:t>
       </w:r>
       <w:r>
@@ -3743,7 +3120,7 @@
           <v:shape id="_x0000_i1148" type="#_x0000_t75" style="width:27.75pt;height:18pt" o:ole="">
             <v:imagedata r:id="rId238" o:title=""/>
           </v:shape>
-          <o:OLEObject Type="Embed" ProgID="Equation.3" ShapeID="_x0000_i1148" DrawAspect="Content" ObjectID="_1619958637" r:id="rId239"/>
+          <o:OLEObject Type="Embed" ProgID="Equation.3" ShapeID="_x0000_i1148" DrawAspect="Content" ObjectID="_1628262731" r:id="rId239"/>
         </w:object>
       </w:r>
       <w:r>
@@ -3766,7 +3143,7 @@
           <v:shape id="_x0000_i1149" type="#_x0000_t75" style="width:41.25pt;height:20.25pt" o:ole="">
             <v:imagedata r:id="rId233" o:title=""/>
           </v:shape>
-          <o:OLEObject Type="Embed" ProgID="Equation.3" ShapeID="_x0000_i1149" DrawAspect="Content" ObjectID="_1619958638" r:id="rId240"/>
+          <o:OLEObject Type="Embed" ProgID="Equation.3" ShapeID="_x0000_i1149" DrawAspect="Content" ObjectID="_1628262732" r:id="rId240"/>
         </w:object>
       </w:r>
       <w:r>
@@ -3786,7 +3163,7 @@
           <v:shape id="_x0000_i1150" type="#_x0000_t75" style="width:9.75pt;height:12pt" o:ole="">
             <v:imagedata r:id="rId241" o:title=""/>
           </v:shape>
-          <o:OLEObject Type="Embed" ProgID="Equation.3" ShapeID="_x0000_i1150" DrawAspect="Content" ObjectID="_1619958639" r:id="rId242"/>
+          <o:OLEObject Type="Embed" ProgID="Equation.3" ShapeID="_x0000_i1150" DrawAspect="Content" ObjectID="_1628262733" r:id="rId242"/>
         </w:object>
       </w:r>
       <w:r>
@@ -3806,7 +3183,7 @@
           <v:shape id="_x0000_i1151" type="#_x0000_t75" style="width:56.25pt;height:39.75pt" o:ole="">
             <v:imagedata r:id="rId243" o:title=""/>
           </v:shape>
-          <o:OLEObject Type="Embed" ProgID="Equation.3" ShapeID="_x0000_i1151" DrawAspect="Content" ObjectID="_1619958640" r:id="rId244"/>
+          <o:OLEObject Type="Embed" ProgID="Equation.3" ShapeID="_x0000_i1151" DrawAspect="Content" ObjectID="_1628262734" r:id="rId244"/>
         </w:object>
       </w:r>
     </w:p>
@@ -3830,7 +3207,7 @@
           <v:shape id="_x0000_i1152" type="#_x0000_t75" style="width:474.75pt;height:45pt" o:ole="">
             <v:imagedata r:id="rId245" o:title=""/>
           </v:shape>
-          <o:OLEObject Type="Embed" ProgID="Equation.3" ShapeID="_x0000_i1152" DrawAspect="Content" ObjectID="_1619958641" r:id="rId246"/>
+          <o:OLEObject Type="Embed" ProgID="Equation.3" ShapeID="_x0000_i1152" DrawAspect="Content" ObjectID="_1628262735" r:id="rId246"/>
         </w:object>
       </w:r>
       <w:r>
@@ -3845,7 +3222,7 @@
           <v:shape id="_x0000_i1153" type="#_x0000_t75" style="width:41.25pt;height:20.25pt" o:ole="">
             <v:imagedata r:id="rId233" o:title=""/>
           </v:shape>
-          <o:OLEObject Type="Embed" ProgID="Equation.3" ShapeID="_x0000_i1153" DrawAspect="Content" ObjectID="_1619958642" r:id="rId247"/>
+          <o:OLEObject Type="Embed" ProgID="Equation.3" ShapeID="_x0000_i1153" DrawAspect="Content" ObjectID="_1628262736" r:id="rId247"/>
         </w:object>
       </w:r>
       <w:r>
@@ -3868,7 +3245,7 @@
           <v:shape id="_x0000_i1154" type="#_x0000_t75" style="width:424.5pt;height:45pt" o:ole="">
             <v:imagedata r:id="rId248" o:title=""/>
           </v:shape>
-          <o:OLEObject Type="Embed" ProgID="Equation.3" ShapeID="_x0000_i1154" DrawAspect="Content" ObjectID="_1619958643" r:id="rId249"/>
+          <o:OLEObject Type="Embed" ProgID="Equation.3" ShapeID="_x0000_i1154" DrawAspect="Content" ObjectID="_1628262737" r:id="rId249"/>
         </w:object>
       </w:r>
       <w:r>
@@ -3899,7 +3276,7 @@
           <v:shape id="_x0000_i1155" type="#_x0000_t75" style="width:11.25pt;height:12pt" o:ole="">
             <v:imagedata r:id="rId250" o:title=""/>
           </v:shape>
-          <o:OLEObject Type="Embed" ProgID="Equation.3" ShapeID="_x0000_i1155" DrawAspect="Content" ObjectID="_1619958644" r:id="rId251"/>
+          <o:OLEObject Type="Embed" ProgID="Equation.3" ShapeID="_x0000_i1155" DrawAspect="Content" ObjectID="_1628262738" r:id="rId251"/>
         </w:object>
       </w:r>
       <w:r>
@@ -3913,7 +3290,7 @@
           <v:shape id="_x0000_i1156" type="#_x0000_t75" style="width:14.25pt;height:14.25pt" o:ole="">
             <v:imagedata r:id="rId252" o:title=""/>
           </v:shape>
-          <o:OLEObject Type="Embed" ProgID="Equation.3" ShapeID="_x0000_i1156" DrawAspect="Content" ObjectID="_1619958645" r:id="rId253"/>
+          <o:OLEObject Type="Embed" ProgID="Equation.3" ShapeID="_x0000_i1156" DrawAspect="Content" ObjectID="_1628262739" r:id="rId253"/>
         </w:object>
       </w:r>
       <w:r>
@@ -3932,7 +3309,7 @@
           <v:shape id="_x0000_i1157" type="#_x0000_t75" style="width:287.25pt;height:45pt" o:ole="">
             <v:imagedata r:id="rId254" o:title=""/>
           </v:shape>
-          <o:OLEObject Type="Embed" ProgID="Equation.3" ShapeID="_x0000_i1157" DrawAspect="Content" ObjectID="_1619958646" r:id="rId255"/>
+          <o:OLEObject Type="Embed" ProgID="Equation.3" ShapeID="_x0000_i1157" DrawAspect="Content" ObjectID="_1628262740" r:id="rId255"/>
         </w:object>
       </w:r>
       <w:r>
@@ -3983,7 +3360,7 @@
           <v:shape id="_x0000_i1158" type="#_x0000_t75" style="width:14.25pt;height:14.25pt" o:ole="">
             <v:imagedata r:id="rId256" o:title=""/>
           </v:shape>
-          <o:OLEObject Type="Embed" ProgID="Equation.3" ShapeID="_x0000_i1158" DrawAspect="Content" ObjectID="_1619958647" r:id="rId257"/>
+          <o:OLEObject Type="Embed" ProgID="Equation.3" ShapeID="_x0000_i1158" DrawAspect="Content" ObjectID="_1628262741" r:id="rId257"/>
         </w:object>
       </w:r>
       <w:r>
@@ -3997,7 +3374,7 @@
           <v:shape id="_x0000_i1159" type="#_x0000_t75" style="width:30pt;height:18pt" o:ole="">
             <v:imagedata r:id="rId258" o:title=""/>
           </v:shape>
-          <o:OLEObject Type="Embed" ProgID="Equation.3" ShapeID="_x0000_i1159" DrawAspect="Content" ObjectID="_1619958648" r:id="rId259"/>
+          <o:OLEObject Type="Embed" ProgID="Equation.3" ShapeID="_x0000_i1159" DrawAspect="Content" ObjectID="_1628262742" r:id="rId259"/>
         </w:object>
       </w:r>
       <w:r>
@@ -4011,7 +3388,7 @@
           <v:shape id="_x0000_i1160" type="#_x0000_t75" style="width:14.25pt;height:14.25pt" o:ole="">
             <v:imagedata r:id="rId260" o:title=""/>
           </v:shape>
-          <o:OLEObject Type="Embed" ProgID="Equation.3" ShapeID="_x0000_i1160" DrawAspect="Content" ObjectID="_1619958649" r:id="rId261"/>
+          <o:OLEObject Type="Embed" ProgID="Equation.3" ShapeID="_x0000_i1160" DrawAspect="Content" ObjectID="_1628262743" r:id="rId261"/>
         </w:object>
       </w:r>
       <w:r>
@@ -4025,7 +3402,7 @@
           <v:shape id="_x0000_i1161" type="#_x0000_t75" style="width:108.75pt;height:18pt" o:ole="">
             <v:imagedata r:id="rId262" o:title=""/>
           </v:shape>
-          <o:OLEObject Type="Embed" ProgID="Equation.3" ShapeID="_x0000_i1161" DrawAspect="Content" ObjectID="_1619958650" r:id="rId263"/>
+          <o:OLEObject Type="Embed" ProgID="Equation.3" ShapeID="_x0000_i1161" DrawAspect="Content" ObjectID="_1628262744" r:id="rId263"/>
         </w:object>
       </w:r>
       <w:r>
@@ -4050,7 +3427,7 @@
           <v:shape id="_x0000_i1162" type="#_x0000_t75" style="width:433.5pt;height:47.25pt" o:ole="">
             <v:imagedata r:id="rId264" o:title=""/>
           </v:shape>
-          <o:OLEObject Type="Embed" ProgID="Equation.3" ShapeID="_x0000_i1162" DrawAspect="Content" ObjectID="_1619958651" r:id="rId265"/>
+          <o:OLEObject Type="Embed" ProgID="Equation.3" ShapeID="_x0000_i1162" DrawAspect="Content" ObjectID="_1628262745" r:id="rId265"/>
         </w:object>
       </w:r>
     </w:p>
@@ -4065,10 +3442,7 @@
         <w:t xml:space="preserve">Властивість 2 </w:t>
       </w:r>
       <w:r>
-        <w:t>Якщо</w:t>
-      </w:r>
-      <w:r>
-        <w:t xml:space="preserve"> </w:t>
+        <w:t xml:space="preserve">Якщо </w:t>
       </w:r>
       <w:r>
         <w:rPr>
@@ -4078,7 +3452,7 @@
           <v:shape id="_x0000_i1163" type="#_x0000_t75" style="width:30pt;height:18pt" o:ole="">
             <v:imagedata r:id="rId266" o:title=""/>
           </v:shape>
-          <o:OLEObject Type="Embed" ProgID="Equation.3" ShapeID="_x0000_i1163" DrawAspect="Content" ObjectID="_1619958652" r:id="rId267"/>
+          <o:OLEObject Type="Embed" ProgID="Equation.3" ShapeID="_x0000_i1163" DrawAspect="Content" ObjectID="_1628262746" r:id="rId267"/>
         </w:object>
       </w:r>
       <w:r>
@@ -4092,7 +3466,7 @@
           <v:shape id="_x0000_i1164" type="#_x0000_t75" style="width:14.25pt;height:14.25pt" o:ole="">
             <v:imagedata r:id="rId268" o:title=""/>
           </v:shape>
-          <o:OLEObject Type="Embed" ProgID="Equation.3" ShapeID="_x0000_i1164" DrawAspect="Content" ObjectID="_1619958653" r:id="rId269"/>
+          <o:OLEObject Type="Embed" ProgID="Equation.3" ShapeID="_x0000_i1164" DrawAspect="Content" ObjectID="_1628262747" r:id="rId269"/>
         </w:object>
       </w:r>
       <w:r>
@@ -4106,7 +3480,7 @@
           <v:shape id="_x0000_i1165" type="#_x0000_t75" style="width:12.75pt;height:15pt" o:ole="">
             <v:imagedata r:id="rId270" o:title=""/>
           </v:shape>
-          <o:OLEObject Type="Embed" ProgID="Equation.3" ShapeID="_x0000_i1165" DrawAspect="Content" ObjectID="_1619958654" r:id="rId271"/>
+          <o:OLEObject Type="Embed" ProgID="Equation.3" ShapeID="_x0000_i1165" DrawAspect="Content" ObjectID="_1628262748" r:id="rId271"/>
         </w:object>
       </w:r>
       <w:r>
@@ -4120,7 +3494,7 @@
           <v:shape id="_x0000_i1166" type="#_x0000_t75" style="width:71.25pt;height:39pt" o:ole="">
             <v:imagedata r:id="rId272" o:title=""/>
           </v:shape>
-          <o:OLEObject Type="Embed" ProgID="Equation.3" ShapeID="_x0000_i1166" DrawAspect="Content" ObjectID="_1619958655" r:id="rId273"/>
+          <o:OLEObject Type="Embed" ProgID="Equation.3" ShapeID="_x0000_i1166" DrawAspect="Content" ObjectID="_1628262749" r:id="rId273"/>
         </w:object>
       </w:r>
       <w:r>
@@ -4162,7 +3536,7 @@
           <v:shape id="_x0000_i1167" type="#_x0000_t75" style="width:47.25pt;height:18pt" o:ole="">
             <v:imagedata r:id="rId274" o:title=""/>
           </v:shape>
-          <o:OLEObject Type="Embed" ProgID="Equation.3" ShapeID="_x0000_i1167" DrawAspect="Content" ObjectID="_1619958656" r:id="rId275"/>
+          <o:OLEObject Type="Embed" ProgID="Equation.3" ShapeID="_x0000_i1167" DrawAspect="Content" ObjectID="_1628262750" r:id="rId275"/>
         </w:object>
       </w:r>
       <w:r>
@@ -4186,6 +3560,7 @@
         <w:rPr>
           <w:b/>
         </w:rPr>
+        <w:lastRenderedPageBreak/>
         <w:t>Теорема</w:t>
       </w:r>
       <w:r>
@@ -4243,7 +3618,7 @@
           <v:shape id="_x0000_i1168" type="#_x0000_t75" style="width:11.25pt;height:12pt" o:ole="">
             <v:imagedata r:id="rId276" o:title=""/>
           </v:shape>
-          <o:OLEObject Type="Embed" ProgID="Equation.3" ShapeID="_x0000_i1168" DrawAspect="Content" ObjectID="_1619958657" r:id="rId277"/>
+          <o:OLEObject Type="Embed" ProgID="Equation.3" ShapeID="_x0000_i1168" DrawAspect="Content" ObjectID="_1628262751" r:id="rId277"/>
         </w:object>
       </w:r>
       <w:r>
@@ -4264,10 +3639,7 @@
         <w:t xml:space="preserve">Доведення </w:t>
       </w:r>
       <w:r>
-        <w:t>Використаємо формулу (5.5)</w:t>
-      </w:r>
-      <w:r>
-        <w:t xml:space="preserve"> </w:t>
+        <w:t xml:space="preserve">Використаємо формулу (5.5) </w:t>
       </w:r>
       <w:r>
         <w:t>в</w:t>
@@ -4283,7 +3655,7 @@
           <v:shape id="_x0000_i1169" type="#_x0000_t75" style="width:12.75pt;height:15pt" o:ole="">
             <v:imagedata r:id="rId278" o:title=""/>
           </v:shape>
-          <o:OLEObject Type="Embed" ProgID="Equation.3" ShapeID="_x0000_i1169" DrawAspect="Content" ObjectID="_1619958658" r:id="rId279"/>
+          <o:OLEObject Type="Embed" ProgID="Equation.3" ShapeID="_x0000_i1169" DrawAspect="Content" ObjectID="_1628262752" r:id="rId279"/>
         </w:object>
       </w:r>
       <w:r>
@@ -4297,7 +3669,7 @@
           <v:shape id="_x0000_i1170" type="#_x0000_t75" style="width:14.25pt;height:14.25pt" o:ole="">
             <v:imagedata r:id="rId280" o:title=""/>
           </v:shape>
-          <o:OLEObject Type="Embed" ProgID="Equation.3" ShapeID="_x0000_i1170" DrawAspect="Content" ObjectID="_1619958659" r:id="rId281"/>
+          <o:OLEObject Type="Embed" ProgID="Equation.3" ShapeID="_x0000_i1170" DrawAspect="Content" ObjectID="_1628262753" r:id="rId281"/>
         </w:object>
       </w:r>
       <w:r>
@@ -4311,7 +3683,7 @@
           <v:shape id="_x0000_i1171" type="#_x0000_t75" style="width:15pt;height:19.5pt" o:ole="">
             <v:imagedata r:id="rId282" o:title=""/>
           </v:shape>
-          <o:OLEObject Type="Embed" ProgID="Equation.3" ShapeID="_x0000_i1171" DrawAspect="Content" ObjectID="_1619958660" r:id="rId283"/>
+          <o:OLEObject Type="Embed" ProgID="Equation.3" ShapeID="_x0000_i1171" DrawAspect="Content" ObjectID="_1628262754" r:id="rId283"/>
         </w:object>
       </w:r>
       <w:r>
@@ -4325,7 +3697,7 @@
           <v:shape id="_x0000_i1172" type="#_x0000_t75" style="width:11.25pt;height:12pt" o:ole="">
             <v:imagedata r:id="rId284" o:title=""/>
           </v:shape>
-          <o:OLEObject Type="Embed" ProgID="Equation.3" ShapeID="_x0000_i1172" DrawAspect="Content" ObjectID="_1619958661" r:id="rId285"/>
+          <o:OLEObject Type="Embed" ProgID="Equation.3" ShapeID="_x0000_i1172" DrawAspect="Content" ObjectID="_1628262755" r:id="rId285"/>
         </w:object>
       </w:r>
       <w:r>
@@ -4339,7 +3711,7 @@
           <v:shape id="_x0000_i1173" type="#_x0000_t75" style="width:15.75pt;height:18.75pt" o:ole="">
             <v:imagedata r:id="rId286" o:title=""/>
           </v:shape>
-          <o:OLEObject Type="Embed" ProgID="Equation.3" ShapeID="_x0000_i1173" DrawAspect="Content" ObjectID="_1619958662" r:id="rId287"/>
+          <o:OLEObject Type="Embed" ProgID="Equation.3" ShapeID="_x0000_i1173" DrawAspect="Content" ObjectID="_1628262756" r:id="rId287"/>
         </w:object>
       </w:r>
     </w:p>
@@ -4355,7 +3727,7 @@
           <v:shape id="_x0000_i1174" type="#_x0000_t75" style="width:321pt;height:45pt" o:ole="">
             <v:imagedata r:id="rId288" o:title=""/>
           </v:shape>
-          <o:OLEObject Type="Embed" ProgID="Equation.3" ShapeID="_x0000_i1174" DrawAspect="Content" ObjectID="_1619958663" r:id="rId289"/>
+          <o:OLEObject Type="Embed" ProgID="Equation.3" ShapeID="_x0000_i1174" DrawAspect="Content" ObjectID="_1628262757" r:id="rId289"/>
         </w:object>
       </w:r>
     </w:p>
@@ -4374,7 +3746,7 @@
           <v:shape id="_x0000_i1175" type="#_x0000_t75" style="width:1in;height:18.75pt" o:ole="">
             <v:imagedata r:id="rId290" o:title=""/>
           </v:shape>
-          <o:OLEObject Type="Embed" ProgID="Equation.3" ShapeID="_x0000_i1175" DrawAspect="Content" ObjectID="_1619958664" r:id="rId291"/>
+          <o:OLEObject Type="Embed" ProgID="Equation.3" ShapeID="_x0000_i1175" DrawAspect="Content" ObjectID="_1628262758" r:id="rId291"/>
         </w:object>
       </w:r>
       <w:r>
@@ -4388,7 +3760,7 @@
           <v:shape id="_x0000_i1176" type="#_x0000_t75" style="width:99pt;height:39.75pt" o:ole="">
             <v:imagedata r:id="rId292" o:title=""/>
           </v:shape>
-          <o:OLEObject Type="Embed" ProgID="Equation.3" ShapeID="_x0000_i1176" DrawAspect="Content" ObjectID="_1619958665" r:id="rId293"/>
+          <o:OLEObject Type="Embed" ProgID="Equation.3" ShapeID="_x0000_i1176" DrawAspect="Content" ObjectID="_1628262759" r:id="rId293"/>
         </w:object>
       </w:r>
       <w:r>
@@ -4402,7 +3774,7 @@
           <v:shape id="_x0000_i1177" type="#_x0000_t75" style="width:165pt;height:48pt" o:ole="">
             <v:imagedata r:id="rId294" o:title=""/>
           </v:shape>
-          <o:OLEObject Type="Embed" ProgID="Equation.3" ShapeID="_x0000_i1177" DrawAspect="Content" ObjectID="_1619958666" r:id="rId295"/>
+          <o:OLEObject Type="Embed" ProgID="Equation.3" ShapeID="_x0000_i1177" DrawAspect="Content" ObjectID="_1628262760" r:id="rId295"/>
         </w:object>
       </w:r>
       <w:r>
@@ -4424,7 +3796,7 @@
           <v:shape id="_x0000_i1178" type="#_x0000_t75" style="width:282pt;height:41.25pt" o:ole="">
             <v:imagedata r:id="rId296" o:title=""/>
           </v:shape>
-          <o:OLEObject Type="Embed" ProgID="Equation.3" ShapeID="_x0000_i1178" DrawAspect="Content" ObjectID="_1619958667" r:id="rId297"/>
+          <o:OLEObject Type="Embed" ProgID="Equation.3" ShapeID="_x0000_i1178" DrawAspect="Content" ObjectID="_1628262761" r:id="rId297"/>
         </w:object>
       </w:r>
     </w:p>
@@ -4448,7 +3820,7 @@
           <v:shape id="_x0000_i1179" type="#_x0000_t75" style="width:144.75pt;height:39pt" o:ole="">
             <v:imagedata r:id="rId298" o:title=""/>
           </v:shape>
-          <o:OLEObject Type="Embed" ProgID="Equation.3" ShapeID="_x0000_i1179" DrawAspect="Content" ObjectID="_1619958668" r:id="rId299"/>
+          <o:OLEObject Type="Embed" ProgID="Equation.3" ShapeID="_x0000_i1179" DrawAspect="Content" ObjectID="_1628262762" r:id="rId299"/>
         </w:object>
       </w:r>
       <w:r>
@@ -4481,10 +3853,10 @@
       <w:footerReference w:type="even" r:id="rId300"/>
       <w:footerReference w:type="default" r:id="rId301"/>
       <w:pgSz w:w="11907" w:h="16840" w:code="9"/>
-      <w:pgMar w:top="1134" w:right="851" w:bottom="1134" w:left="1134" w:header="709" w:footer="709" w:gutter="0"/>
+      <w:pgMar w:top="720" w:right="720" w:bottom="720" w:left="720" w:header="709" w:footer="709" w:gutter="0"/>
       <w:cols w:space="708"/>
       <w:titlePg/>
-      <w:docGrid w:linePitch="360"/>
+      <w:docGrid w:linePitch="381"/>
     </w:sectPr>
   </w:body>
 </w:document>
@@ -7940,7 +7312,7 @@
 </file>
 
 <file path=customXml/itemProps1.xml><?xml version="1.0" encoding="utf-8"?>
-<ds:datastoreItem xmlns:ds="http://schemas.openxmlformats.org/officeDocument/2006/customXml" ds:itemID="{1213CCAF-ED69-4F34-8841-0731175ED8C3}">
+<ds:datastoreItem xmlns:ds="http://schemas.openxmlformats.org/officeDocument/2006/customXml" ds:itemID="{BAFE66A9-0B80-4FF3-B384-9D5B08D5C915}">
   <ds:schemaRefs>
     <ds:schemaRef ds:uri="http://schemas.openxmlformats.org/officeDocument/2006/bibliography"/>
   </ds:schemaRefs>
